--- a/C/C_lecture_1_note.docx
+++ b/C/C_lecture_1_note.docx
@@ -1,6 +1,6 @@
 
 <file path=word/document.xml><?xml version="1.0" encoding="utf-8"?>
-<w:document xmlns:wpc="http://schemas.microsoft.com/office/word/2010/wordprocessingCanvas" xmlns:mc="http://schemas.openxmlformats.org/markup-compatibility/2006" xmlns:o="urn:schemas-microsoft-com:office:office" xmlns:r="http://schemas.openxmlformats.org/officeDocument/2006/relationships" xmlns:m="http://schemas.openxmlformats.org/officeDocument/2006/math" xmlns:v="urn:schemas-microsoft-com:vml" xmlns:wp14="http://schemas.microsoft.com/office/word/2010/wordprocessingDrawing" xmlns:wp="http://schemas.openxmlformats.org/drawingml/2006/wordprocessingDrawing" xmlns:w="http://schemas.openxmlformats.org/wordprocessingml/2006/main" xmlns:w14="http://schemas.microsoft.com/office/word/2010/wordml" xmlns:w10="urn:schemas-microsoft-com:office:word" xmlns:w15="http://schemas.microsoft.com/office/word/2012/wordml" xmlns:wpg="http://schemas.microsoft.com/office/word/2010/wordprocessingGroup" xmlns:wpi="http://schemas.microsoft.com/office/word/2010/wordprocessingInk" xmlns:wne="http://schemas.microsoft.com/office/word/2006/wordml" xmlns:wps="http://schemas.microsoft.com/office/word/2010/wordprocessingShape" xmlns:wpsCustomData="http://www.wps.cn/officeDocument/2013/wpsCustomData" mc:Ignorable="w14 w15 wp14">
+<w:document xmlns:wpc="http://schemas.microsoft.com/office/word/2010/wordprocessingCanvas" xmlns:cx="http://schemas.microsoft.com/office/drawing/2014/chartex" xmlns:cx1="http://schemas.microsoft.com/office/drawing/2015/9/8/chartex" xmlns:cx2="http://schemas.microsoft.com/office/drawing/2015/10/21/chartex" xmlns:cx3="http://schemas.microsoft.com/office/drawing/2016/5/9/chartex" xmlns:cx4="http://schemas.microsoft.com/office/drawing/2016/5/10/chartex" xmlns:cx5="http://schemas.microsoft.com/office/drawing/2016/5/11/chartex" xmlns:cx6="http://schemas.microsoft.com/office/drawing/2016/5/12/chartex" xmlns:cx7="http://schemas.microsoft.com/office/drawing/2016/5/13/chartex" xmlns:cx8="http://schemas.microsoft.com/office/drawing/2016/5/14/chartex" xmlns:mc="http://schemas.openxmlformats.org/markup-compatibility/2006" xmlns:aink="http://schemas.microsoft.com/office/drawing/2016/ink" xmlns:am3d="http://schemas.microsoft.com/office/drawing/2017/model3d" xmlns:o="urn:schemas-microsoft-com:office:office" xmlns:r="http://schemas.openxmlformats.org/officeDocument/2006/relationships" xmlns:m="http://schemas.openxmlformats.org/officeDocument/2006/math" xmlns:v="urn:schemas-microsoft-com:vml" xmlns:wp14="http://schemas.microsoft.com/office/word/2010/wordprocessingDrawing" xmlns:wp="http://schemas.openxmlformats.org/drawingml/2006/wordprocessingDrawing" xmlns:w10="urn:schemas-microsoft-com:office:word" xmlns:w="http://schemas.openxmlformats.org/wordprocessingml/2006/main" xmlns:w14="http://schemas.microsoft.com/office/word/2010/wordml" xmlns:w15="http://schemas.microsoft.com/office/word/2012/wordml" xmlns:w16cex="http://schemas.microsoft.com/office/word/2018/wordml/cex" xmlns:w16cid="http://schemas.microsoft.com/office/word/2016/wordml/cid" xmlns:w16="http://schemas.microsoft.com/office/word/2018/wordml" xmlns:w16sdtdh="http://schemas.microsoft.com/office/word/2020/wordml/sdtdatahash" xmlns:w16se="http://schemas.microsoft.com/office/word/2015/wordml/symex" xmlns:wpg="http://schemas.microsoft.com/office/word/2010/wordprocessingGroup" xmlns:wpi="http://schemas.microsoft.com/office/word/2010/wordprocessingInk" xmlns:wne="http://schemas.microsoft.com/office/word/2006/wordml" xmlns:wps="http://schemas.microsoft.com/office/word/2010/wordprocessingShape" mc:Ignorable="w14 w15 w16se w16cid w16 w16cex w16sdtdh wp14">
   <w:body>
     <w:p/>
     <w:p>
@@ -29,7 +29,7 @@
     <w:p/>
     <w:p>
       <w:pPr>
-        <w:pStyle w:val="4"/>
+        <w:pStyle w:val="ListParagraph"/>
         <w:numPr>
           <w:ilvl w:val="0"/>
           <w:numId w:val="1"/>
@@ -41,7 +41,7 @@
     </w:p>
     <w:p>
       <w:pPr>
-        <w:pStyle w:val="4"/>
+        <w:pStyle w:val="ListParagraph"/>
         <w:numPr>
           <w:ilvl w:val="0"/>
           <w:numId w:val="1"/>
@@ -53,7 +53,7 @@
     </w:p>
     <w:p>
       <w:pPr>
-        <w:pStyle w:val="4"/>
+        <w:pStyle w:val="ListParagraph"/>
         <w:numPr>
           <w:ilvl w:val="0"/>
           <w:numId w:val="1"/>
@@ -65,7 +65,7 @@
     </w:p>
     <w:p>
       <w:pPr>
-        <w:pStyle w:val="4"/>
+        <w:pStyle w:val="ListParagraph"/>
         <w:numPr>
           <w:ilvl w:val="0"/>
           <w:numId w:val="2"/>
@@ -77,7 +77,7 @@
     </w:p>
     <w:p>
       <w:pPr>
-        <w:pStyle w:val="4"/>
+        <w:pStyle w:val="ListParagraph"/>
         <w:numPr>
           <w:ilvl w:val="0"/>
           <w:numId w:val="2"/>
@@ -89,7 +89,7 @@
     </w:p>
     <w:p>
       <w:pPr>
-        <w:pStyle w:val="4"/>
+        <w:pStyle w:val="ListParagraph"/>
         <w:numPr>
           <w:ilvl w:val="0"/>
           <w:numId w:val="2"/>
@@ -101,7 +101,7 @@
     </w:p>
     <w:p>
       <w:pPr>
-        <w:pStyle w:val="4"/>
+        <w:pStyle w:val="ListParagraph"/>
         <w:numPr>
           <w:ilvl w:val="0"/>
           <w:numId w:val="2"/>
@@ -124,7 +124,15 @@
         <w:ind w:left="360"/>
       </w:pPr>
       <w:r>
-        <w:t xml:space="preserve">Note: [collection of characters] / char name[] = “Raze”;  a little bit different than other data types because we </w:t>
+        <w:t xml:space="preserve">Note: [collection of characters] / char </w:t>
+      </w:r>
+      <w:proofErr w:type="gramStart"/>
+      <w:r>
+        <w:t>name[</w:t>
+      </w:r>
+      <w:proofErr w:type="gramEnd"/>
+      <w:r>
+        <w:t xml:space="preserve">] = “Raze”;  a little bit different than other data types because we </w:t>
       </w:r>
       <w:r>
         <w:rPr>
@@ -143,37 +151,58 @@
     </w:p>
     <w:p>
       <w:pPr>
-        <w:pStyle w:val="4"/>
+        <w:pStyle w:val="ListParagraph"/>
         <w:numPr>
           <w:ilvl w:val="0"/>
           <w:numId w:val="1"/>
         </w:numPr>
       </w:pPr>
-      <w:r>
-        <w:t>Printf --- A function</w:t>
-      </w:r>
-    </w:p>
-    <w:p>
-      <w:pPr>
-        <w:pStyle w:val="4"/>
-      </w:pPr>
-    </w:p>
-    <w:p>
-      <w:pPr>
-        <w:pStyle w:val="4"/>
+      <w:proofErr w:type="spellStart"/>
+      <w:r>
+        <w:t>Printf</w:t>
+      </w:r>
+      <w:proofErr w:type="spellEnd"/>
+      <w:r>
+        <w:t xml:space="preserve"> --- A function</w:t>
+      </w:r>
+    </w:p>
+    <w:p>
+      <w:pPr>
+        <w:pStyle w:val="ListParagraph"/>
+      </w:pPr>
+    </w:p>
+    <w:p>
+      <w:pPr>
+        <w:pStyle w:val="ListParagraph"/>
         <w:numPr>
           <w:ilvl w:val="0"/>
           <w:numId w:val="3"/>
         </w:numPr>
       </w:pPr>
       <w:r>
-        <w:t>% is a format specifier.  | int %d, float %f,  string %s, double %f , char %c</w:t>
-      </w:r>
-    </w:p>
-    <w:p/>
-    <w:p>
-      <w:pPr>
-        <w:pStyle w:val="4"/>
+        <w:t xml:space="preserve">% </w:t>
+      </w:r>
+      <w:proofErr w:type="gramStart"/>
+      <w:r>
+        <w:t>is</w:t>
+      </w:r>
+      <w:proofErr w:type="gramEnd"/>
+      <w:r>
+        <w:t xml:space="preserve"> a format specifier.  | int %d, float %</w:t>
+      </w:r>
+      <w:proofErr w:type="gramStart"/>
+      <w:r>
+        <w:t>f,  string</w:t>
+      </w:r>
+      <w:proofErr w:type="gramEnd"/>
+      <w:r>
+        <w:t xml:space="preserve"> %s, double %f , char %c</w:t>
+      </w:r>
+    </w:p>
+    <w:p/>
+    <w:p>
+      <w:pPr>
+        <w:pStyle w:val="ListParagraph"/>
         <w:numPr>
           <w:ilvl w:val="0"/>
           <w:numId w:val="1"/>
@@ -185,12 +214,12 @@
     </w:p>
     <w:p>
       <w:pPr>
-        <w:pStyle w:val="4"/>
-      </w:pPr>
-    </w:p>
-    <w:p>
-      <w:pPr>
-        <w:pStyle w:val="4"/>
+        <w:pStyle w:val="ListParagraph"/>
+      </w:pPr>
+    </w:p>
+    <w:p>
+      <w:pPr>
+        <w:pStyle w:val="ListParagraph"/>
       </w:pPr>
       <w:r>
         <w:t xml:space="preserve">Math functions </w:t>
@@ -198,14 +227,28 @@
     </w:p>
     <w:p>
       <w:pPr>
-        <w:pStyle w:val="4"/>
+        <w:pStyle w:val="ListParagraph"/>
         <w:numPr>
           <w:ilvl w:val="0"/>
           <w:numId w:val="4"/>
         </w:numPr>
       </w:pPr>
       <w:r>
-        <w:t>pow(x,y)  | x^</w:t>
+        <w:t>pow(</w:t>
+      </w:r>
+      <w:proofErr w:type="spellStart"/>
+      <w:proofErr w:type="gramStart"/>
+      <w:r>
+        <w:t>x,y</w:t>
+      </w:r>
+      <w:proofErr w:type="spellEnd"/>
+      <w:proofErr w:type="gramEnd"/>
+      <w:r>
+        <w:t xml:space="preserve">)  | </w:t>
+      </w:r>
+      <w:proofErr w:type="spellStart"/>
+      <w:r>
+        <w:t>x^</w:t>
       </w:r>
       <w:r>
         <w:rPr>
@@ -213,41 +256,60 @@
         </w:rPr>
         <w:t>y</w:t>
       </w:r>
-    </w:p>
-    <w:p>
-      <w:pPr>
-        <w:pStyle w:val="4"/>
+      <w:proofErr w:type="spellEnd"/>
+    </w:p>
+    <w:p>
+      <w:pPr>
+        <w:pStyle w:val="ListParagraph"/>
         <w:numPr>
           <w:ilvl w:val="0"/>
           <w:numId w:val="4"/>
         </w:numPr>
       </w:pPr>
       <w:r>
-        <w:t xml:space="preserve">sqrt(x)   | x =  square of root </w:t>
-      </w:r>
-    </w:p>
-    <w:p>
-      <w:pPr>
-        <w:pStyle w:val="4"/>
+        <w:t xml:space="preserve">sqrt(x)   | x </w:t>
+      </w:r>
+      <w:proofErr w:type="gramStart"/>
+      <w:r>
+        <w:t>=  square</w:t>
+      </w:r>
+      <w:proofErr w:type="gramEnd"/>
+      <w:r>
+        <w:t xml:space="preserve"> of root </w:t>
+      </w:r>
+    </w:p>
+    <w:p>
+      <w:pPr>
+        <w:pStyle w:val="ListParagraph"/>
         <w:numPr>
           <w:ilvl w:val="0"/>
           <w:numId w:val="4"/>
         </w:numPr>
       </w:pPr>
-      <w:r>
-        <w:t xml:space="preserve">ceil(2.58) |3 | round up the number </w:t>
-      </w:r>
-    </w:p>
-    <w:p>
-      <w:pPr>
-        <w:pStyle w:val="4"/>
+      <w:proofErr w:type="gramStart"/>
+      <w:r>
+        <w:t>ceil(</w:t>
+      </w:r>
+      <w:proofErr w:type="gramEnd"/>
+      <w:r>
+        <w:t xml:space="preserve">2.58) |3 | round up the number </w:t>
+      </w:r>
+    </w:p>
+    <w:p>
+      <w:pPr>
+        <w:pStyle w:val="ListParagraph"/>
         <w:numPr>
           <w:ilvl w:val="0"/>
           <w:numId w:val="4"/>
         </w:numPr>
       </w:pPr>
-      <w:r>
-        <w:t>floor(5.78)  |5 | round down the number</w:t>
+      <w:proofErr w:type="gramStart"/>
+      <w:r>
+        <w:t>floor(</w:t>
+      </w:r>
+      <w:proofErr w:type="gramEnd"/>
+      <w:r>
+        <w:t>5.78)  |5 | round down the number</w:t>
       </w:r>
     </w:p>
     <w:p>
@@ -265,7 +327,7 @@
     </w:p>
     <w:p>
       <w:pPr>
-        <w:pStyle w:val="4"/>
+        <w:pStyle w:val="ListParagraph"/>
         <w:numPr>
           <w:ilvl w:val="0"/>
           <w:numId w:val="5"/>
@@ -277,7 +339,7 @@
     </w:p>
     <w:p>
       <w:pPr>
-        <w:pStyle w:val="4"/>
+        <w:pStyle w:val="ListParagraph"/>
       </w:pPr>
       <w:r>
         <w:t>&gt; constant is a special type of variable that can’t be modified.</w:t>
@@ -285,7 +347,7 @@
     </w:p>
     <w:p>
       <w:pPr>
-        <w:pStyle w:val="4"/>
+        <w:pStyle w:val="ListParagraph"/>
       </w:pPr>
       <w:r>
         <w:t xml:space="preserve">Ex: </w:t>
@@ -293,58 +355,108 @@
     </w:p>
     <w:p>
       <w:pPr>
-        <w:pStyle w:val="4"/>
-      </w:pPr>
-      <w:r>
-        <w:t>---  const int x = 10;</w:t>
-      </w:r>
-    </w:p>
-    <w:p>
-      <w:pPr>
-        <w:pStyle w:val="4"/>
-      </w:pPr>
-      <w:r>
-        <w:t>---  printf( “ hello world! ” );</w:t>
-      </w:r>
-    </w:p>
-    <w:p>
-      <w:pPr>
-        <w:pStyle w:val="4"/>
-      </w:pPr>
-      <w:r>
-        <w:t>--- printf(“ %d ”, 5);</w:t>
-      </w:r>
-    </w:p>
-    <w:p>
-      <w:pPr>
-        <w:pStyle w:val="4"/>
-      </w:pPr>
-    </w:p>
-    <w:p/>
-    <w:p>
-      <w:pPr>
-        <w:pStyle w:val="4"/>
+        <w:pStyle w:val="ListParagraph"/>
+      </w:pPr>
+      <w:proofErr w:type="gramStart"/>
+      <w:r>
+        <w:t>---  const</w:t>
+      </w:r>
+      <w:proofErr w:type="gramEnd"/>
+      <w:r>
+        <w:t xml:space="preserve"> int x = 10;</w:t>
+      </w:r>
+    </w:p>
+    <w:p>
+      <w:pPr>
+        <w:pStyle w:val="ListParagraph"/>
+      </w:pPr>
+      <w:proofErr w:type="gramStart"/>
+      <w:r>
+        <w:t xml:space="preserve">---  </w:t>
+      </w:r>
+      <w:proofErr w:type="spellStart"/>
+      <w:r>
+        <w:t>printf</w:t>
+      </w:r>
+      <w:proofErr w:type="spellEnd"/>
+      <w:proofErr w:type="gramEnd"/>
+      <w:r>
+        <w:t>( “ hello world! ” );</w:t>
+      </w:r>
+    </w:p>
+    <w:p>
+      <w:pPr>
+        <w:pStyle w:val="ListParagraph"/>
+      </w:pPr>
+      <w:r>
+        <w:t xml:space="preserve">--- </w:t>
+      </w:r>
+      <w:proofErr w:type="spellStart"/>
+      <w:proofErr w:type="gramStart"/>
+      <w:r>
+        <w:t>printf</w:t>
+      </w:r>
+      <w:proofErr w:type="spellEnd"/>
+      <w:r>
+        <w:t>(</w:t>
+      </w:r>
+      <w:proofErr w:type="gramEnd"/>
+      <w:r>
+        <w:t>“ %d ”, 5);</w:t>
+      </w:r>
+    </w:p>
+    <w:p>
+      <w:pPr>
+        <w:pStyle w:val="ListParagraph"/>
+      </w:pPr>
+    </w:p>
+    <w:p/>
+    <w:p>
+      <w:pPr>
+        <w:pStyle w:val="ListParagraph"/>
         <w:numPr>
           <w:ilvl w:val="0"/>
           <w:numId w:val="5"/>
         </w:numPr>
       </w:pPr>
       <w:r>
+        <w:lastRenderedPageBreak/>
         <w:t>getting user input</w:t>
       </w:r>
     </w:p>
     <w:p>
       <w:pPr>
-        <w:pStyle w:val="4"/>
-      </w:pPr>
-    </w:p>
-    <w:p>
-      <w:pPr>
-        <w:pStyle w:val="4"/>
-      </w:pPr>
-      <w:r>
-        <w:t>NB: while dealing with double datatype | in printf - %f | in scanf - %lf</w:t>
-      </w:r>
+        <w:pStyle w:val="ListParagraph"/>
+      </w:pPr>
+    </w:p>
+    <w:p>
+      <w:pPr>
+        <w:pStyle w:val="ListParagraph"/>
+      </w:pPr>
+      <w:r>
+        <w:t xml:space="preserve">NB: while dealing with double datatype | in </w:t>
+      </w:r>
+      <w:proofErr w:type="spellStart"/>
+      <w:r>
+        <w:t>printf</w:t>
+      </w:r>
+      <w:proofErr w:type="spellEnd"/>
+      <w:r>
+        <w:t xml:space="preserve"> - %f | in </w:t>
+      </w:r>
+      <w:proofErr w:type="spellStart"/>
+      <w:r>
+        <w:t>scanf</w:t>
+      </w:r>
+      <w:proofErr w:type="spellEnd"/>
+      <w:r>
+        <w:t xml:space="preserve"> - %</w:t>
+      </w:r>
+      <w:proofErr w:type="spellStart"/>
+      <w:r>
+        <w:t>lf</w:t>
+      </w:r>
+      <w:proofErr w:type="spellEnd"/>
     </w:p>
     <w:p>
       <w:pPr>
@@ -359,17 +471,288 @@
         <w:ind w:left="720"/>
       </w:pPr>
       <w:r>
-        <w:t>&gt; fgets(variable, limit, stdin ) – more like scanf | can only take the whole line of strings but can’t work for int , char etc</w:t>
-      </w:r>
+        <w:t xml:space="preserve">&gt; </w:t>
+      </w:r>
+      <w:proofErr w:type="spellStart"/>
+      <w:proofErr w:type="gramStart"/>
+      <w:r>
+        <w:t>fgets</w:t>
+      </w:r>
+      <w:proofErr w:type="spellEnd"/>
+      <w:r>
+        <w:t>(</w:t>
+      </w:r>
+      <w:proofErr w:type="gramEnd"/>
+      <w:r>
+        <w:t xml:space="preserve">variable, limit, stdin ) – more like </w:t>
+      </w:r>
+      <w:proofErr w:type="spellStart"/>
+      <w:r>
+        <w:t>scanf</w:t>
+      </w:r>
+      <w:proofErr w:type="spellEnd"/>
+      <w:r>
+        <w:t xml:space="preserve"> | can only take the whole line of strings but can’t work for int, char </w:t>
+      </w:r>
+      <w:proofErr w:type="spellStart"/>
+      <w:r>
+        <w:t>etc</w:t>
+      </w:r>
+      <w:proofErr w:type="spellEnd"/>
     </w:p>
     <w:p>
       <w:r>
         <w:tab/>
-      </w:r>
-      <w:r>
-        <w:t xml:space="preserve">&gt; issue : when  we use fgets() it prints a new line.  </w:t>
-      </w:r>
-    </w:p>
+        <w:t xml:space="preserve">&gt; issue: </w:t>
+      </w:r>
+      <w:proofErr w:type="gramStart"/>
+      <w:r>
+        <w:t>when  we</w:t>
+      </w:r>
+      <w:proofErr w:type="gramEnd"/>
+      <w:r>
+        <w:t xml:space="preserve"> use </w:t>
+      </w:r>
+      <w:proofErr w:type="spellStart"/>
+      <w:r>
+        <w:t>fgets</w:t>
+      </w:r>
+      <w:proofErr w:type="spellEnd"/>
+      <w:r>
+        <w:t xml:space="preserve">() it prints a new line.  </w:t>
+      </w:r>
+    </w:p>
+    <w:p>
+      <w:r>
+        <w:tab/>
+      </w:r>
+      <w:proofErr w:type="gramStart"/>
+      <w:r>
+        <w:t>&gt;  use</w:t>
+      </w:r>
+      <w:proofErr w:type="gramEnd"/>
+      <w:r>
+        <w:t xml:space="preserve"> </w:t>
+      </w:r>
+      <w:proofErr w:type="spellStart"/>
+      <w:r>
+        <w:t>fgets</w:t>
+      </w:r>
+      <w:proofErr w:type="spellEnd"/>
+      <w:r>
+        <w:t>() first then use string</w:t>
+      </w:r>
+      <w:r>
+        <w:t>, otherwise</w:t>
+      </w:r>
+      <w:r>
+        <w:t xml:space="preserve"> it doesn’t work. </w:t>
+      </w:r>
+    </w:p>
+    <w:p/>
+    <w:p/>
+    <w:p>
+      <w:pPr>
+        <w:shd w:val="clear" w:color="auto" w:fill="1E1E1E"/>
+        <w:spacing w:after="0" w:line="300" w:lineRule="atLeast"/>
+        <w:rPr>
+          <w:rFonts w:ascii="Consolas" w:eastAsia="Times New Roman" w:hAnsi="Consolas" w:cs="Times New Roman"/>
+          <w:color w:val="D4D4D4"/>
+          <w:sz w:val="23"/>
+          <w:szCs w:val="23"/>
+        </w:rPr>
+      </w:pPr>
+      <w:r>
+        <w:t xml:space="preserve">|| </w:t>
+      </w:r>
+      <w:r>
+        <w:rPr>
+          <w:rFonts w:ascii="Consolas" w:eastAsia="Times New Roman" w:hAnsi="Consolas" w:cs="Times New Roman"/>
+          <w:b/>
+          <w:bCs/>
+          <w:color w:val="FF636F"/>
+          <w:sz w:val="23"/>
+          <w:szCs w:val="23"/>
+        </w:rPr>
+        <w:t>char</w:t>
+      </w:r>
+      <w:r>
+        <w:rPr>
+          <w:rFonts w:ascii="Consolas" w:eastAsia="Times New Roman" w:hAnsi="Consolas" w:cs="Times New Roman"/>
+          <w:color w:val="D4D4D4"/>
+          <w:sz w:val="23"/>
+          <w:szCs w:val="23"/>
+        </w:rPr>
+        <w:t> </w:t>
+      </w:r>
+      <w:proofErr w:type="gramStart"/>
+      <w:r>
+        <w:rPr>
+          <w:rFonts w:ascii="Consolas" w:eastAsia="Times New Roman" w:hAnsi="Consolas" w:cs="Times New Roman"/>
+          <w:color w:val="63B7FC"/>
+          <w:sz w:val="23"/>
+          <w:szCs w:val="23"/>
+        </w:rPr>
+        <w:t>s</w:t>
+      </w:r>
+      <w:r>
+        <w:rPr>
+          <w:rFonts w:ascii="Consolas" w:eastAsia="Times New Roman" w:hAnsi="Consolas" w:cs="Times New Roman"/>
+          <w:color w:val="DCDCDC"/>
+          <w:sz w:val="23"/>
+          <w:szCs w:val="23"/>
+        </w:rPr>
+        <w:t>[</w:t>
+      </w:r>
+      <w:proofErr w:type="gramEnd"/>
+      <w:r>
+        <w:rPr>
+          <w:rFonts w:ascii="Consolas" w:eastAsia="Times New Roman" w:hAnsi="Consolas" w:cs="Times New Roman"/>
+          <w:color w:val="B5CEA8"/>
+          <w:sz w:val="23"/>
+          <w:szCs w:val="23"/>
+        </w:rPr>
+        <w:t>100</w:t>
+      </w:r>
+      <w:r>
+        <w:rPr>
+          <w:rFonts w:ascii="Consolas" w:eastAsia="Times New Roman" w:hAnsi="Consolas" w:cs="Times New Roman"/>
+          <w:color w:val="DCDCDC"/>
+          <w:sz w:val="23"/>
+          <w:szCs w:val="23"/>
+        </w:rPr>
+        <w:t>];</w:t>
+      </w:r>
+    </w:p>
+    <w:p>
+      <w:pPr>
+        <w:shd w:val="clear" w:color="auto" w:fill="1E1E1E"/>
+        <w:spacing w:after="0" w:line="300" w:lineRule="atLeast"/>
+        <w:rPr>
+          <w:rFonts w:ascii="Consolas" w:eastAsia="Times New Roman" w:hAnsi="Consolas" w:cs="Times New Roman"/>
+          <w:color w:val="D4D4D4"/>
+          <w:sz w:val="23"/>
+          <w:szCs w:val="23"/>
+        </w:rPr>
+      </w:pPr>
+      <w:r>
+        <w:rPr>
+          <w:rFonts w:ascii="Consolas" w:eastAsia="Times New Roman" w:hAnsi="Consolas" w:cs="Times New Roman"/>
+          <w:color w:val="D4D4D4"/>
+          <w:sz w:val="23"/>
+          <w:szCs w:val="23"/>
+        </w:rPr>
+        <w:t>    </w:t>
+      </w:r>
+      <w:proofErr w:type="spellStart"/>
+      <w:r>
+        <w:rPr>
+          <w:rFonts w:ascii="Consolas" w:eastAsia="Times New Roman" w:hAnsi="Consolas" w:cs="Times New Roman"/>
+          <w:color w:val="63B7FC"/>
+          <w:sz w:val="23"/>
+          <w:szCs w:val="23"/>
+        </w:rPr>
+        <w:t>scanf</w:t>
+      </w:r>
+      <w:proofErr w:type="spellEnd"/>
+      <w:r>
+        <w:rPr>
+          <w:rFonts w:ascii="Consolas" w:eastAsia="Times New Roman" w:hAnsi="Consolas" w:cs="Times New Roman"/>
+          <w:color w:val="DCDCDC"/>
+          <w:sz w:val="23"/>
+          <w:szCs w:val="23"/>
+        </w:rPr>
+        <w:t>(</w:t>
+      </w:r>
+      <w:r>
+        <w:rPr>
+          <w:rFonts w:ascii="Consolas" w:eastAsia="Times New Roman" w:hAnsi="Consolas" w:cs="Times New Roman"/>
+          <w:color w:val="9DDF6E"/>
+          <w:sz w:val="23"/>
+          <w:szCs w:val="23"/>
+        </w:rPr>
+        <w:t>"%[^\</w:t>
+      </w:r>
+      <w:proofErr w:type="gramStart"/>
+      <w:r>
+        <w:rPr>
+          <w:rFonts w:ascii="Consolas" w:eastAsia="Times New Roman" w:hAnsi="Consolas" w:cs="Times New Roman"/>
+          <w:color w:val="9DDF6E"/>
+          <w:sz w:val="23"/>
+          <w:szCs w:val="23"/>
+        </w:rPr>
+        <w:t>n]%</w:t>
+      </w:r>
+      <w:proofErr w:type="gramEnd"/>
+      <w:r>
+        <w:rPr>
+          <w:rFonts w:ascii="Consolas" w:eastAsia="Times New Roman" w:hAnsi="Consolas" w:cs="Times New Roman"/>
+          <w:color w:val="9DDF6E"/>
+          <w:sz w:val="23"/>
+          <w:szCs w:val="23"/>
+        </w:rPr>
+        <w:t>*c"</w:t>
+      </w:r>
+      <w:r>
+        <w:rPr>
+          <w:rFonts w:ascii="Consolas" w:eastAsia="Times New Roman" w:hAnsi="Consolas" w:cs="Times New Roman"/>
+          <w:color w:val="DCDCDC"/>
+          <w:sz w:val="23"/>
+          <w:szCs w:val="23"/>
+        </w:rPr>
+        <w:t>,</w:t>
+      </w:r>
+      <w:r>
+        <w:rPr>
+          <w:rFonts w:ascii="Consolas" w:eastAsia="Times New Roman" w:hAnsi="Consolas" w:cs="Times New Roman"/>
+          <w:color w:val="D4D4D4"/>
+          <w:sz w:val="23"/>
+          <w:szCs w:val="23"/>
+        </w:rPr>
+        <w:t> </w:t>
+      </w:r>
+      <w:r>
+        <w:rPr>
+          <w:rFonts w:ascii="Consolas" w:eastAsia="Times New Roman" w:hAnsi="Consolas" w:cs="Times New Roman"/>
+          <w:color w:val="DCDCDC"/>
+          <w:sz w:val="23"/>
+          <w:szCs w:val="23"/>
+        </w:rPr>
+        <w:t>&amp;</w:t>
+      </w:r>
+      <w:r>
+        <w:rPr>
+          <w:rFonts w:ascii="Consolas" w:eastAsia="Times New Roman" w:hAnsi="Consolas" w:cs="Times New Roman"/>
+          <w:color w:val="63B7FC"/>
+          <w:sz w:val="23"/>
+          <w:szCs w:val="23"/>
+        </w:rPr>
+        <w:t>s</w:t>
+      </w:r>
+      <w:r>
+        <w:rPr>
+          <w:rFonts w:ascii="Consolas" w:eastAsia="Times New Roman" w:hAnsi="Consolas" w:cs="Times New Roman"/>
+          <w:color w:val="DCDCDC"/>
+          <w:sz w:val="23"/>
+          <w:szCs w:val="23"/>
+        </w:rPr>
+        <w:t>);</w:t>
+      </w:r>
+    </w:p>
+    <w:p>
+      <w:pPr>
+        <w:rPr>
+          <w:color w:val="4472C4" w:themeColor="accent1"/>
+        </w:rPr>
+      </w:pPr>
+      <w:r>
+        <w:rPr>
+          <w:color w:val="4472C4" w:themeColor="accent1"/>
+        </w:rPr>
+        <w:t>takes string input</w:t>
+      </w:r>
+    </w:p>
+    <w:p/>
     <w:p>
       <w:pPr>
         <w:rPr>
@@ -377,24 +760,44 @@
         </w:rPr>
       </w:pPr>
       <w:r>
-        <w:tab/>
-      </w:r>
-      <w:r>
-        <w:t xml:space="preserve">&gt;  use fgets() first then use string or it doesn’t work. </w:t>
-      </w:r>
-    </w:p>
-    <w:p/>
-    <w:p>
-      <w:pPr>
         <w:rPr>
           <w:color w:val="FF0000"/>
         </w:rPr>
-      </w:pPr>
+        <w:t xml:space="preserve">NB: </w:t>
+      </w:r>
+      <w:proofErr w:type="spellStart"/>
+      <w:proofErr w:type="gramStart"/>
       <w:r>
         <w:rPr>
           <w:color w:val="FF0000"/>
         </w:rPr>
-        <w:t>NB: scanf(“ %c”, variable) | definitely need space after the quotation mark or it wont work!</w:t>
+        <w:t>scanf</w:t>
+      </w:r>
+      <w:proofErr w:type="spellEnd"/>
+      <w:r>
+        <w:rPr>
+          <w:color w:val="FF0000"/>
+        </w:rPr>
+        <w:t>(</w:t>
+      </w:r>
+      <w:proofErr w:type="gramEnd"/>
+      <w:r>
+        <w:rPr>
+          <w:color w:val="FF0000"/>
+        </w:rPr>
+        <w:t xml:space="preserve">“ %c”, variable) | definitely need space after the quotation mark or it </w:t>
+      </w:r>
+      <w:r>
+        <w:rPr>
+          <w:color w:val="FF0000"/>
+        </w:rPr>
+        <w:t>won’t</w:t>
+      </w:r>
+      <w:r>
+        <w:rPr>
+          <w:color w:val="FF0000"/>
+        </w:rPr>
+        <w:t xml:space="preserve"> work!</w:t>
       </w:r>
     </w:p>
     <w:p/>
@@ -435,7 +838,7 @@
     </w:p>
     <w:p>
       <w:pPr>
-        <w:pStyle w:val="4"/>
+        <w:pStyle w:val="ListParagraph"/>
         <w:numPr>
           <w:ilvl w:val="0"/>
           <w:numId w:val="5"/>
@@ -447,7 +850,7 @@
     </w:p>
     <w:p>
       <w:pPr>
-        <w:pStyle w:val="4"/>
+        <w:pStyle w:val="ListParagraph"/>
         <w:numPr>
           <w:ilvl w:val="0"/>
           <w:numId w:val="5"/>
@@ -459,7 +862,7 @@
     </w:p>
     <w:p>
       <w:pPr>
-        <w:pStyle w:val="4"/>
+        <w:pStyle w:val="ListParagraph"/>
         <w:ind w:left="0"/>
       </w:pPr>
       <w:r>
@@ -468,37 +871,29 @@
     </w:p>
     <w:p>
       <w:pPr>
-        <w:pStyle w:val="4"/>
+        <w:pStyle w:val="ListParagraph"/>
         <w:ind w:left="0"/>
       </w:pPr>
       <w:r>
         <w:tab/>
-      </w:r>
-      <w:r>
-        <w:t>&gt; Variable can store a single value whereas an array can store multiple values</w:t>
-      </w:r>
-      <w:r>
-        <w:rPr>
-          <w:rFonts w:hint="default"/>
-          <w:lang w:val="en-US"/>
-        </w:rPr>
-        <w:t xml:space="preserve"> of same data type</w:t>
-      </w:r>
-      <w:bookmarkStart w:id="0" w:name="_GoBack"/>
-      <w:bookmarkEnd w:id="0"/>
-      <w:r>
-        <w:t>.</w:t>
-      </w:r>
-    </w:p>
-    <w:p>
-      <w:pPr>
-        <w:pStyle w:val="4"/>
+        <w:t xml:space="preserve">&gt; Variable can store a single value whereas an array can store multiple values of </w:t>
+      </w:r>
+      <w:r>
+        <w:t xml:space="preserve">the </w:t>
+      </w:r>
+      <w:r>
+        <w:t>same data type.</w:t>
+      </w:r>
+    </w:p>
+    <w:p>
+      <w:pPr>
+        <w:pStyle w:val="ListParagraph"/>
         <w:ind w:left="0"/>
       </w:pPr>
     </w:p>
     <w:p>
       <w:pPr>
-        <w:pStyle w:val="4"/>
+        <w:pStyle w:val="ListParagraph"/>
         <w:numPr>
           <w:ilvl w:val="0"/>
           <w:numId w:val="5"/>
@@ -526,7 +921,7 @@
     </w:p>
     <w:p>
       <w:pPr>
-        <w:pStyle w:val="4"/>
+        <w:pStyle w:val="ListParagraph"/>
         <w:numPr>
           <w:ilvl w:val="0"/>
           <w:numId w:val="5"/>
@@ -540,23 +935,33 @@
     <w:p>
       <w:r>
         <w:tab/>
-      </w:r>
-      <w:r>
-        <w:t>&gt; printf() function doesn’t work if it is after return 0</w:t>
-      </w:r>
-    </w:p>
-    <w:p>
-      <w:r>
+        <w:t xml:space="preserve">&gt; </w:t>
+      </w:r>
+      <w:proofErr w:type="spellStart"/>
+      <w:proofErr w:type="gramStart"/>
+      <w:r>
+        <w:t>printf</w:t>
+      </w:r>
+      <w:proofErr w:type="spellEnd"/>
+      <w:r>
+        <w:t>(</w:t>
+      </w:r>
+      <w:proofErr w:type="gramEnd"/>
+      <w:r>
+        <w:t>) function doesn’t work if it is after return 0</w:t>
+      </w:r>
+    </w:p>
+    <w:p>
+      <w:r>
+        <w:lastRenderedPageBreak/>
         <w:tab/>
-      </w:r>
-      <w:r>
         <w:t>&gt; function prototyping | that allows to find the function if it is written after the main function.</w:t>
       </w:r>
     </w:p>
     <w:p/>
     <w:p>
       <w:pPr>
-        <w:pStyle w:val="4"/>
+        <w:pStyle w:val="ListParagraph"/>
         <w:numPr>
           <w:ilvl w:val="0"/>
           <w:numId w:val="5"/>
@@ -570,8 +975,6 @@
     <w:p>
       <w:r>
         <w:tab/>
-      </w:r>
-      <w:r>
         <w:t>&gt;If statement is a programming structure that helps a program to make decisions.</w:t>
       </w:r>
     </w:p>
@@ -639,12 +1042,38 @@
     </w:p>
     <w:p>
       <w:r>
-        <w:t>&gt;string copy function | strcpy()</w:t>
-      </w:r>
-    </w:p>
-    <w:p>
-      <w:r>
-        <w:t>Ex : strcpy(student1.name, "raze");</w:t>
+        <w:t xml:space="preserve">&gt;string copy function | </w:t>
+      </w:r>
+      <w:proofErr w:type="spellStart"/>
+      <w:proofErr w:type="gramStart"/>
+      <w:r>
+        <w:t>strcpy</w:t>
+      </w:r>
+      <w:proofErr w:type="spellEnd"/>
+      <w:r>
+        <w:t>(</w:t>
+      </w:r>
+      <w:proofErr w:type="gramEnd"/>
+      <w:r>
+        <w:t>)</w:t>
+      </w:r>
+    </w:p>
+    <w:p>
+      <w:proofErr w:type="gramStart"/>
+      <w:r>
+        <w:t>Ex :</w:t>
+      </w:r>
+      <w:proofErr w:type="gramEnd"/>
+      <w:r>
+        <w:t xml:space="preserve"> </w:t>
+      </w:r>
+      <w:proofErr w:type="spellStart"/>
+      <w:r>
+        <w:t>strcpy</w:t>
+      </w:r>
+      <w:proofErr w:type="spellEnd"/>
+      <w:r>
+        <w:t>(student1.name, "raze");</w:t>
       </w:r>
     </w:p>
     <w:p/>
@@ -661,12 +1090,124 @@
       </w:r>
     </w:p>
     <w:p/>
-    <w:p>
-      <w:r>
-        <w:tab/>
-      </w:r>
-    </w:p>
-    <w:p/>
+    <w:p/>
+    <w:p>
+      <w:r>
+        <w:t>22. Memory addresses</w:t>
+      </w:r>
+    </w:p>
+    <w:p>
+      <w:r>
+        <w:t>&gt; all the data containing variables are stored in a physical memory called RAM [random access memory].</w:t>
+      </w:r>
+    </w:p>
+    <w:p>
+      <w:r>
+        <w:t>&gt; Every variable has an individual memory address. When C refers to a variable’s value, it’s basically us</w:t>
+      </w:r>
+      <w:r>
+        <w:t xml:space="preserve">ing </w:t>
+      </w:r>
+      <w:r>
+        <w:t xml:space="preserve">the memory address </w:t>
+      </w:r>
+      <w:r>
+        <w:t>where the variable’s value is stored inside the physical memory.</w:t>
+      </w:r>
+    </w:p>
+    <w:p>
+      <w:r>
+        <w:t xml:space="preserve">&gt; </w:t>
+      </w:r>
+      <w:r>
+        <w:t>C or computer use these addresses when it needs to access these values.</w:t>
+      </w:r>
+    </w:p>
+    <w:p/>
+    <w:p/>
+    <w:p/>
+    <w:p/>
+    <w:p/>
+    <w:p/>
+    <w:p>
+      <w:r>
+        <w:t xml:space="preserve">23. </w:t>
+      </w:r>
+      <w:proofErr w:type="gramStart"/>
+      <w:r>
+        <w:t>Pointer  |</w:t>
+      </w:r>
+      <w:proofErr w:type="gramEnd"/>
+      <w:r>
+        <w:t xml:space="preserve"> Memory address</w:t>
+      </w:r>
+      <w:r>
+        <w:t xml:space="preserve"> &gt; physical</w:t>
+      </w:r>
+      <w:r>
+        <w:t xml:space="preserve"> Memory</w:t>
+      </w:r>
+      <w:r>
+        <w:t xml:space="preserve"> address in memory[RAM]</w:t>
+      </w:r>
+    </w:p>
+    <w:p>
+      <w:r>
+        <w:t>Pointer - &amp;variable</w:t>
+      </w:r>
+    </w:p>
+    <w:p>
+      <w:r>
+        <w:t xml:space="preserve">&gt; Pointer is basically just a type of data that we can use inside of our </w:t>
+      </w:r>
+      <w:proofErr w:type="gramStart"/>
+      <w:r>
+        <w:t>program .</w:t>
+      </w:r>
+      <w:proofErr w:type="gramEnd"/>
+    </w:p>
+    <w:p>
+      <w:r>
+        <w:t>&gt; Memory address refers to a physical address inside of our</w:t>
+      </w:r>
+      <w:r>
+        <w:t xml:space="preserve"> computer</w:t>
+      </w:r>
+      <w:r>
+        <w:t xml:space="preserve"> memory</w:t>
+      </w:r>
+      <w:r>
+        <w:t>.</w:t>
+      </w:r>
+    </w:p>
+    <w:p>
+      <w:r>
+        <w:t xml:space="preserve">&gt; To print pointer </w:t>
+      </w:r>
+      <w:r>
+        <w:t>| %p</w:t>
+      </w:r>
+    </w:p>
+    <w:p/>
+    <w:p/>
+    <w:p>
+      <w:r>
+        <w:t xml:space="preserve">24. </w:t>
+      </w:r>
+      <w:proofErr w:type="spellStart"/>
+      <w:r>
+        <w:t>dereferenceing</w:t>
+      </w:r>
+      <w:proofErr w:type="spellEnd"/>
+      <w:r>
+        <w:t xml:space="preserve"> pointer</w:t>
+      </w:r>
+    </w:p>
+    <w:p>
+      <w:r>
+        <w:t xml:space="preserve"> </w:t>
+      </w:r>
+    </w:p>
     <w:p>
       <w:pPr>
         <w:ind w:firstLine="360"/>
@@ -674,38 +1215,38 @@
     </w:p>
     <w:p>
       <w:pPr>
-        <w:pStyle w:val="4"/>
-      </w:pPr>
-    </w:p>
-    <w:p/>
-    <w:p>
-      <w:pPr>
-        <w:pStyle w:val="4"/>
-      </w:pPr>
-    </w:p>
-    <w:p>
-      <w:pPr>
-        <w:pStyle w:val="4"/>
-      </w:pPr>
-    </w:p>
-    <w:p>
-      <w:pPr>
-        <w:pStyle w:val="4"/>
-      </w:pPr>
-    </w:p>
-    <w:p>
-      <w:pPr>
-        <w:pStyle w:val="4"/>
-      </w:pPr>
-    </w:p>
-    <w:p>
-      <w:pPr>
-        <w:pStyle w:val="4"/>
-      </w:pPr>
-    </w:p>
-    <w:p>
-      <w:pPr>
-        <w:pStyle w:val="4"/>
+        <w:pStyle w:val="ListParagraph"/>
+      </w:pPr>
+    </w:p>
+    <w:p/>
+    <w:p>
+      <w:pPr>
+        <w:pStyle w:val="ListParagraph"/>
+      </w:pPr>
+    </w:p>
+    <w:p>
+      <w:pPr>
+        <w:pStyle w:val="ListParagraph"/>
+      </w:pPr>
+    </w:p>
+    <w:p>
+      <w:pPr>
+        <w:pStyle w:val="ListParagraph"/>
+      </w:pPr>
+    </w:p>
+    <w:p>
+      <w:pPr>
+        <w:pStyle w:val="ListParagraph"/>
+      </w:pPr>
+    </w:p>
+    <w:p>
+      <w:pPr>
+        <w:pStyle w:val="ListParagraph"/>
+      </w:pPr>
+    </w:p>
+    <w:p>
+      <w:pPr>
+        <w:pStyle w:val="ListParagraph"/>
       </w:pPr>
     </w:p>
     <w:p>
@@ -718,16 +1259,16 @@
     <w:sectPr>
       <w:pgSz w:w="12240" w:h="15840"/>
       <w:pgMar w:top="1440" w:right="1440" w:bottom="1440" w:left="1440" w:header="720" w:footer="720" w:gutter="0"/>
-      <w:cols w:space="720" w:num="1"/>
-      <w:docGrid w:linePitch="360" w:charSpace="0"/>
+      <w:cols w:space="720"/>
+      <w:docGrid w:linePitch="360"/>
     </w:sectPr>
   </w:body>
 </w:document>
 </file>
 
 <file path=word/endnotes.xml><?xml version="1.0" encoding="utf-8"?>
-<w:endnotes xmlns:wpc="http://schemas.microsoft.com/office/word/2010/wordprocessingCanvas" xmlns:mc="http://schemas.openxmlformats.org/markup-compatibility/2006" xmlns:o="urn:schemas-microsoft-com:office:office" xmlns:r="http://schemas.openxmlformats.org/officeDocument/2006/relationships" xmlns:m="http://schemas.openxmlformats.org/officeDocument/2006/math" xmlns:v="urn:schemas-microsoft-com:vml" xmlns:wp14="http://schemas.microsoft.com/office/word/2010/wordprocessingDrawing" xmlns:wp="http://schemas.openxmlformats.org/drawingml/2006/wordprocessingDrawing" xmlns:w="http://schemas.openxmlformats.org/wordprocessingml/2006/main" xmlns:w14="http://schemas.microsoft.com/office/word/2010/wordml" xmlns:w15="http://schemas.microsoft.com/office/word/2012/wordml" xmlns:w10="urn:schemas-microsoft-com:office:word" xmlns:wpg="http://schemas.microsoft.com/office/word/2010/wordprocessingGroup" xmlns:wpi="http://schemas.microsoft.com/office/word/2010/wordprocessingInk" xmlns:wne="http://schemas.microsoft.com/office/word/2006/wordml" xmlns:wps="http://schemas.microsoft.com/office/word/2010/wordprocessingShape" xmlns:wpsCustomData="http://www.wps.cn/officeDocument/2013/wpsCustomData" mc:Ignorable="w14 w15 wp14">
-  <w:endnote w:type="separator" w:id="0">
+<w:endnotes xmlns:wpc="http://schemas.microsoft.com/office/word/2010/wordprocessingCanvas" xmlns:cx="http://schemas.microsoft.com/office/drawing/2014/chartex" xmlns:cx1="http://schemas.microsoft.com/office/drawing/2015/9/8/chartex" xmlns:cx2="http://schemas.microsoft.com/office/drawing/2015/10/21/chartex" xmlns:cx3="http://schemas.microsoft.com/office/drawing/2016/5/9/chartex" xmlns:cx4="http://schemas.microsoft.com/office/drawing/2016/5/10/chartex" xmlns:cx5="http://schemas.microsoft.com/office/drawing/2016/5/11/chartex" xmlns:cx6="http://schemas.microsoft.com/office/drawing/2016/5/12/chartex" xmlns:cx7="http://schemas.microsoft.com/office/drawing/2016/5/13/chartex" xmlns:cx8="http://schemas.microsoft.com/office/drawing/2016/5/14/chartex" xmlns:mc="http://schemas.openxmlformats.org/markup-compatibility/2006" xmlns:aink="http://schemas.microsoft.com/office/drawing/2016/ink" xmlns:am3d="http://schemas.microsoft.com/office/drawing/2017/model3d" xmlns:o="urn:schemas-microsoft-com:office:office" xmlns:r="http://schemas.openxmlformats.org/officeDocument/2006/relationships" xmlns:m="http://schemas.openxmlformats.org/officeDocument/2006/math" xmlns:v="urn:schemas-microsoft-com:vml" xmlns:wp14="http://schemas.microsoft.com/office/word/2010/wordprocessingDrawing" xmlns:wp="http://schemas.openxmlformats.org/drawingml/2006/wordprocessingDrawing" xmlns:w10="urn:schemas-microsoft-com:office:word" xmlns:w="http://schemas.openxmlformats.org/wordprocessingml/2006/main" xmlns:w14="http://schemas.microsoft.com/office/word/2010/wordml" xmlns:w15="http://schemas.microsoft.com/office/word/2012/wordml" xmlns:w16cex="http://schemas.microsoft.com/office/word/2018/wordml/cex" xmlns:w16cid="http://schemas.microsoft.com/office/word/2016/wordml/cid" xmlns:w16="http://schemas.microsoft.com/office/word/2018/wordml" xmlns:w16sdtdh="http://schemas.microsoft.com/office/word/2020/wordml/sdtdatahash" xmlns:w16se="http://schemas.microsoft.com/office/word/2015/wordml/symex" xmlns:wpg="http://schemas.microsoft.com/office/word/2010/wordprocessingGroup" xmlns:wpi="http://schemas.microsoft.com/office/word/2010/wordprocessingInk" xmlns:wne="http://schemas.microsoft.com/office/word/2006/wordml" xmlns:wps="http://schemas.microsoft.com/office/word/2010/wordprocessingShape" mc:Ignorable="w14 w15 w16se w16cid w16 w16cex w16sdtdh wp14">
+  <w:endnote w:type="separator" w:id="-1">
     <w:p>
       <w:pPr>
         <w:spacing w:line="240" w:lineRule="auto"/>
@@ -737,7 +1278,7 @@
       </w:r>
     </w:p>
   </w:endnote>
-  <w:endnote w:type="continuationSeparator" w:id="1">
+  <w:endnote w:type="continuationSeparator" w:id="0">
     <w:p>
       <w:pPr>
         <w:spacing w:line="240" w:lineRule="auto"/>
@@ -751,21 +1292,21 @@
 </file>
 
 <file path=word/footnotes.xml><?xml version="1.0" encoding="utf-8"?>
-<w:footnotes xmlns:wpc="http://schemas.microsoft.com/office/word/2010/wordprocessingCanvas" xmlns:mc="http://schemas.openxmlformats.org/markup-compatibility/2006" xmlns:o="urn:schemas-microsoft-com:office:office" xmlns:r="http://schemas.openxmlformats.org/officeDocument/2006/relationships" xmlns:m="http://schemas.openxmlformats.org/officeDocument/2006/math" xmlns:v="urn:schemas-microsoft-com:vml" xmlns:wp14="http://schemas.microsoft.com/office/word/2010/wordprocessingDrawing" xmlns:wp="http://schemas.openxmlformats.org/drawingml/2006/wordprocessingDrawing" xmlns:w="http://schemas.openxmlformats.org/wordprocessingml/2006/main" xmlns:w14="http://schemas.microsoft.com/office/word/2010/wordml" xmlns:w15="http://schemas.microsoft.com/office/word/2012/wordml" xmlns:w10="urn:schemas-microsoft-com:office:word" xmlns:wpg="http://schemas.microsoft.com/office/word/2010/wordprocessingGroup" xmlns:wpi="http://schemas.microsoft.com/office/word/2010/wordprocessingInk" xmlns:wne="http://schemas.microsoft.com/office/word/2006/wordml" xmlns:wps="http://schemas.microsoft.com/office/word/2010/wordprocessingShape" xmlns:wpsCustomData="http://www.wps.cn/officeDocument/2013/wpsCustomData" mc:Ignorable="w14 w15 wp14">
-  <w:footnote w:type="separator" w:id="0">
-    <w:p>
-      <w:pPr>
-        <w:spacing w:before="0" w:after="0" w:line="259" w:lineRule="auto"/>
+<w:footnotes xmlns:wpc="http://schemas.microsoft.com/office/word/2010/wordprocessingCanvas" xmlns:cx="http://schemas.microsoft.com/office/drawing/2014/chartex" xmlns:cx1="http://schemas.microsoft.com/office/drawing/2015/9/8/chartex" xmlns:cx2="http://schemas.microsoft.com/office/drawing/2015/10/21/chartex" xmlns:cx3="http://schemas.microsoft.com/office/drawing/2016/5/9/chartex" xmlns:cx4="http://schemas.microsoft.com/office/drawing/2016/5/10/chartex" xmlns:cx5="http://schemas.microsoft.com/office/drawing/2016/5/11/chartex" xmlns:cx6="http://schemas.microsoft.com/office/drawing/2016/5/12/chartex" xmlns:cx7="http://schemas.microsoft.com/office/drawing/2016/5/13/chartex" xmlns:cx8="http://schemas.microsoft.com/office/drawing/2016/5/14/chartex" xmlns:mc="http://schemas.openxmlformats.org/markup-compatibility/2006" xmlns:aink="http://schemas.microsoft.com/office/drawing/2016/ink" xmlns:am3d="http://schemas.microsoft.com/office/drawing/2017/model3d" xmlns:o="urn:schemas-microsoft-com:office:office" xmlns:r="http://schemas.openxmlformats.org/officeDocument/2006/relationships" xmlns:m="http://schemas.openxmlformats.org/officeDocument/2006/math" xmlns:v="urn:schemas-microsoft-com:vml" xmlns:wp14="http://schemas.microsoft.com/office/word/2010/wordprocessingDrawing" xmlns:wp="http://schemas.openxmlformats.org/drawingml/2006/wordprocessingDrawing" xmlns:w10="urn:schemas-microsoft-com:office:word" xmlns:w="http://schemas.openxmlformats.org/wordprocessingml/2006/main" xmlns:w14="http://schemas.microsoft.com/office/word/2010/wordml" xmlns:w15="http://schemas.microsoft.com/office/word/2012/wordml" xmlns:w16cex="http://schemas.microsoft.com/office/word/2018/wordml/cex" xmlns:w16cid="http://schemas.microsoft.com/office/word/2016/wordml/cid" xmlns:w16="http://schemas.microsoft.com/office/word/2018/wordml" xmlns:w16sdtdh="http://schemas.microsoft.com/office/word/2020/wordml/sdtdatahash" xmlns:w16se="http://schemas.microsoft.com/office/word/2015/wordml/symex" xmlns:wpg="http://schemas.microsoft.com/office/word/2010/wordprocessingGroup" xmlns:wpi="http://schemas.microsoft.com/office/word/2010/wordprocessingInk" xmlns:wne="http://schemas.microsoft.com/office/word/2006/wordml" xmlns:wps="http://schemas.microsoft.com/office/word/2010/wordprocessingShape" mc:Ignorable="w14 w15 w16se w16cid w16 w16cex w16sdtdh wp14">
+  <w:footnote w:type="separator" w:id="-1">
+    <w:p>
+      <w:pPr>
+        <w:spacing w:after="0"/>
       </w:pPr>
       <w:r>
         <w:separator/>
       </w:r>
     </w:p>
   </w:footnote>
-  <w:footnote w:type="continuationSeparator" w:id="1">
-    <w:p>
-      <w:pPr>
-        <w:spacing w:before="0" w:after="0" w:line="259" w:lineRule="auto"/>
+  <w:footnote w:type="continuationSeparator" w:id="0">
+    <w:p>
+      <w:pPr>
+        <w:spacing w:after="0"/>
       </w:pPr>
       <w:r>
         <w:continuationSeparator/>
@@ -776,12 +1317,12 @@
 </file>
 
 <file path=word/numbering.xml><?xml version="1.0" encoding="utf-8"?>
-<w:numbering xmlns:wpc="http://schemas.microsoft.com/office/word/2010/wordprocessingCanvas" xmlns:mc="http://schemas.openxmlformats.org/markup-compatibility/2006" xmlns:o="urn:schemas-microsoft-com:office:office" xmlns:r="http://schemas.openxmlformats.org/officeDocument/2006/relationships" xmlns:m="http://schemas.openxmlformats.org/officeDocument/2006/math" xmlns:v="urn:schemas-microsoft-com:vml" xmlns:wp14="http://schemas.microsoft.com/office/word/2010/wordprocessingDrawing" xmlns:wp="http://schemas.openxmlformats.org/drawingml/2006/wordprocessingDrawing" xmlns:w10="urn:schemas-microsoft-com:office:word" xmlns:w="http://schemas.openxmlformats.org/wordprocessingml/2006/main" xmlns:w14="http://schemas.microsoft.com/office/word/2010/wordml" xmlns:wpg="http://schemas.microsoft.com/office/word/2010/wordprocessingGroup" xmlns:wpi="http://schemas.microsoft.com/office/word/2010/wordprocessingInk" xmlns:wne="http://schemas.microsoft.com/office/word/2006/wordml" xmlns:wps="http://schemas.microsoft.com/office/word/2010/wordprocessingShape" xmlns:wpsCustomData="http://www.wps.cn/officeDocument/2013/wpsCustomData" mc:Ignorable="w14 wp14">
-  <w:abstractNum w:abstractNumId="0">
+<w:numbering xmlns:wpc="http://schemas.microsoft.com/office/word/2010/wordprocessingCanvas" xmlns:cx="http://schemas.microsoft.com/office/drawing/2014/chartex" xmlns:cx1="http://schemas.microsoft.com/office/drawing/2015/9/8/chartex" xmlns:cx2="http://schemas.microsoft.com/office/drawing/2015/10/21/chartex" xmlns:cx3="http://schemas.microsoft.com/office/drawing/2016/5/9/chartex" xmlns:cx4="http://schemas.microsoft.com/office/drawing/2016/5/10/chartex" xmlns:cx5="http://schemas.microsoft.com/office/drawing/2016/5/11/chartex" xmlns:cx6="http://schemas.microsoft.com/office/drawing/2016/5/12/chartex" xmlns:cx7="http://schemas.microsoft.com/office/drawing/2016/5/13/chartex" xmlns:cx8="http://schemas.microsoft.com/office/drawing/2016/5/14/chartex" xmlns:mc="http://schemas.openxmlformats.org/markup-compatibility/2006" xmlns:aink="http://schemas.microsoft.com/office/drawing/2016/ink" xmlns:am3d="http://schemas.microsoft.com/office/drawing/2017/model3d" xmlns:o="urn:schemas-microsoft-com:office:office" xmlns:r="http://schemas.openxmlformats.org/officeDocument/2006/relationships" xmlns:m="http://schemas.openxmlformats.org/officeDocument/2006/math" xmlns:v="urn:schemas-microsoft-com:vml" xmlns:wp14="http://schemas.microsoft.com/office/word/2010/wordprocessingDrawing" xmlns:wp="http://schemas.openxmlformats.org/drawingml/2006/wordprocessingDrawing" xmlns:w10="urn:schemas-microsoft-com:office:word" xmlns:w="http://schemas.openxmlformats.org/wordprocessingml/2006/main" xmlns:w14="http://schemas.microsoft.com/office/word/2010/wordml" xmlns:w15="http://schemas.microsoft.com/office/word/2012/wordml" xmlns:w16cex="http://schemas.microsoft.com/office/word/2018/wordml/cex" xmlns:w16cid="http://schemas.microsoft.com/office/word/2016/wordml/cid" xmlns:w16="http://schemas.microsoft.com/office/word/2018/wordml" xmlns:w16sdtdh="http://schemas.microsoft.com/office/word/2020/wordml/sdtdatahash" xmlns:w16se="http://schemas.microsoft.com/office/word/2015/wordml/symex" xmlns:wpg="http://schemas.microsoft.com/office/word/2010/wordprocessingGroup" xmlns:wpi="http://schemas.microsoft.com/office/word/2010/wordprocessingInk" xmlns:wne="http://schemas.microsoft.com/office/word/2006/wordml" xmlns:wps="http://schemas.microsoft.com/office/word/2010/wordprocessingShape" mc:Ignorable="w14 w15 w16se w16cid w16 w16cex w16sdtdh wp14">
+  <w:abstractNum w:abstractNumId="0" w15:restartNumberingAfterBreak="0">
     <w:nsid w:val="049D195C"/>
     <w:multiLevelType w:val="multilevel"/>
     <w:tmpl w:val="049D195C"/>
-    <w:lvl w:ilvl="0" w:tentative="0">
+    <w:lvl w:ilvl="0">
       <w:start w:val="4"/>
       <w:numFmt w:val="bullet"/>
       <w:lvlText w:val=""/>
@@ -790,10 +1331,10 @@
         <w:ind w:left="1080" w:hanging="360"/>
       </w:pPr>
       <w:rPr>
-        <w:rFonts w:hint="default" w:ascii="Wingdings" w:hAnsi="Wingdings" w:eastAsiaTheme="minorHAnsi" w:cstheme="minorBidi"/>
-      </w:rPr>
-    </w:lvl>
-    <w:lvl w:ilvl="1" w:tentative="0">
+        <w:rFonts w:ascii="Wingdings" w:eastAsiaTheme="minorHAnsi" w:hAnsi="Wingdings" w:cstheme="minorBidi" w:hint="default"/>
+      </w:rPr>
+    </w:lvl>
+    <w:lvl w:ilvl="1">
       <w:start w:val="1"/>
       <w:numFmt w:val="bullet"/>
       <w:lvlText w:val="o"/>
@@ -802,10 +1343,10 @@
         <w:ind w:left="1800" w:hanging="360"/>
       </w:pPr>
       <w:rPr>
-        <w:rFonts w:hint="default" w:ascii="Courier New" w:hAnsi="Courier New" w:cs="Courier New"/>
-      </w:rPr>
-    </w:lvl>
-    <w:lvl w:ilvl="2" w:tentative="0">
+        <w:rFonts w:ascii="Courier New" w:hAnsi="Courier New" w:cs="Courier New" w:hint="default"/>
+      </w:rPr>
+    </w:lvl>
+    <w:lvl w:ilvl="2">
       <w:start w:val="1"/>
       <w:numFmt w:val="bullet"/>
       <w:lvlText w:val=""/>
@@ -814,10 +1355,10 @@
         <w:ind w:left="2520" w:hanging="360"/>
       </w:pPr>
       <w:rPr>
-        <w:rFonts w:hint="default" w:ascii="Wingdings" w:hAnsi="Wingdings"/>
-      </w:rPr>
-    </w:lvl>
-    <w:lvl w:ilvl="3" w:tentative="0">
+        <w:rFonts w:ascii="Wingdings" w:hAnsi="Wingdings" w:hint="default"/>
+      </w:rPr>
+    </w:lvl>
+    <w:lvl w:ilvl="3">
       <w:start w:val="1"/>
       <w:numFmt w:val="bullet"/>
       <w:lvlText w:val=""/>
@@ -826,10 +1367,10 @@
         <w:ind w:left="3240" w:hanging="360"/>
       </w:pPr>
       <w:rPr>
-        <w:rFonts w:hint="default" w:ascii="Symbol" w:hAnsi="Symbol"/>
-      </w:rPr>
-    </w:lvl>
-    <w:lvl w:ilvl="4" w:tentative="0">
+        <w:rFonts w:ascii="Symbol" w:hAnsi="Symbol" w:hint="default"/>
+      </w:rPr>
+    </w:lvl>
+    <w:lvl w:ilvl="4">
       <w:start w:val="1"/>
       <w:numFmt w:val="bullet"/>
       <w:lvlText w:val="o"/>
@@ -838,10 +1379,10 @@
         <w:ind w:left="3960" w:hanging="360"/>
       </w:pPr>
       <w:rPr>
-        <w:rFonts w:hint="default" w:ascii="Courier New" w:hAnsi="Courier New" w:cs="Courier New"/>
-      </w:rPr>
-    </w:lvl>
-    <w:lvl w:ilvl="5" w:tentative="0">
+        <w:rFonts w:ascii="Courier New" w:hAnsi="Courier New" w:cs="Courier New" w:hint="default"/>
+      </w:rPr>
+    </w:lvl>
+    <w:lvl w:ilvl="5">
       <w:start w:val="1"/>
       <w:numFmt w:val="bullet"/>
       <w:lvlText w:val=""/>
@@ -850,10 +1391,10 @@
         <w:ind w:left="4680" w:hanging="360"/>
       </w:pPr>
       <w:rPr>
-        <w:rFonts w:hint="default" w:ascii="Wingdings" w:hAnsi="Wingdings"/>
-      </w:rPr>
-    </w:lvl>
-    <w:lvl w:ilvl="6" w:tentative="0">
+        <w:rFonts w:ascii="Wingdings" w:hAnsi="Wingdings" w:hint="default"/>
+      </w:rPr>
+    </w:lvl>
+    <w:lvl w:ilvl="6">
       <w:start w:val="1"/>
       <w:numFmt w:val="bullet"/>
       <w:lvlText w:val=""/>
@@ -862,10 +1403,10 @@
         <w:ind w:left="5400" w:hanging="360"/>
       </w:pPr>
       <w:rPr>
-        <w:rFonts w:hint="default" w:ascii="Symbol" w:hAnsi="Symbol"/>
-      </w:rPr>
-    </w:lvl>
-    <w:lvl w:ilvl="7" w:tentative="0">
+        <w:rFonts w:ascii="Symbol" w:hAnsi="Symbol" w:hint="default"/>
+      </w:rPr>
+    </w:lvl>
+    <w:lvl w:ilvl="7">
       <w:start w:val="1"/>
       <w:numFmt w:val="bullet"/>
       <w:lvlText w:val="o"/>
@@ -874,10 +1415,10 @@
         <w:ind w:left="6120" w:hanging="360"/>
       </w:pPr>
       <w:rPr>
-        <w:rFonts w:hint="default" w:ascii="Courier New" w:hAnsi="Courier New" w:cs="Courier New"/>
-      </w:rPr>
-    </w:lvl>
-    <w:lvl w:ilvl="8" w:tentative="0">
+        <w:rFonts w:ascii="Courier New" w:hAnsi="Courier New" w:cs="Courier New" w:hint="default"/>
+      </w:rPr>
+    </w:lvl>
+    <w:lvl w:ilvl="8">
       <w:start w:val="1"/>
       <w:numFmt w:val="bullet"/>
       <w:lvlText w:val=""/>
@@ -886,15 +1427,15 @@
         <w:ind w:left="6840" w:hanging="360"/>
       </w:pPr>
       <w:rPr>
-        <w:rFonts w:hint="default" w:ascii="Wingdings" w:hAnsi="Wingdings"/>
+        <w:rFonts w:ascii="Wingdings" w:hAnsi="Wingdings" w:hint="default"/>
       </w:rPr>
     </w:lvl>
   </w:abstractNum>
-  <w:abstractNum w:abstractNumId="1">
+  <w:abstractNum w:abstractNumId="1" w15:restartNumberingAfterBreak="0">
     <w:nsid w:val="22C10898"/>
     <w:multiLevelType w:val="multilevel"/>
     <w:tmpl w:val="22C10898"/>
-    <w:lvl w:ilvl="0" w:tentative="0">
+    <w:lvl w:ilvl="0">
       <w:start w:val="4"/>
       <w:numFmt w:val="bullet"/>
       <w:lvlText w:val=""/>
@@ -903,10 +1444,10 @@
         <w:ind w:left="1080" w:hanging="360"/>
       </w:pPr>
       <w:rPr>
-        <w:rFonts w:hint="default" w:ascii="Wingdings" w:hAnsi="Wingdings" w:eastAsiaTheme="minorHAnsi" w:cstheme="minorBidi"/>
-      </w:rPr>
-    </w:lvl>
-    <w:lvl w:ilvl="1" w:tentative="0">
+        <w:rFonts w:ascii="Wingdings" w:eastAsiaTheme="minorHAnsi" w:hAnsi="Wingdings" w:cstheme="minorBidi" w:hint="default"/>
+      </w:rPr>
+    </w:lvl>
+    <w:lvl w:ilvl="1">
       <w:start w:val="1"/>
       <w:numFmt w:val="bullet"/>
       <w:lvlText w:val="o"/>
@@ -915,10 +1456,10 @@
         <w:ind w:left="1800" w:hanging="360"/>
       </w:pPr>
       <w:rPr>
-        <w:rFonts w:hint="default" w:ascii="Courier New" w:hAnsi="Courier New" w:cs="Courier New"/>
-      </w:rPr>
-    </w:lvl>
-    <w:lvl w:ilvl="2" w:tentative="0">
+        <w:rFonts w:ascii="Courier New" w:hAnsi="Courier New" w:cs="Courier New" w:hint="default"/>
+      </w:rPr>
+    </w:lvl>
+    <w:lvl w:ilvl="2">
       <w:start w:val="1"/>
       <w:numFmt w:val="bullet"/>
       <w:lvlText w:val=""/>
@@ -927,10 +1468,10 @@
         <w:ind w:left="2520" w:hanging="360"/>
       </w:pPr>
       <w:rPr>
-        <w:rFonts w:hint="default" w:ascii="Wingdings" w:hAnsi="Wingdings"/>
-      </w:rPr>
-    </w:lvl>
-    <w:lvl w:ilvl="3" w:tentative="0">
+        <w:rFonts w:ascii="Wingdings" w:hAnsi="Wingdings" w:hint="default"/>
+      </w:rPr>
+    </w:lvl>
+    <w:lvl w:ilvl="3">
       <w:start w:val="1"/>
       <w:numFmt w:val="bullet"/>
       <w:lvlText w:val=""/>
@@ -939,10 +1480,10 @@
         <w:ind w:left="3240" w:hanging="360"/>
       </w:pPr>
       <w:rPr>
-        <w:rFonts w:hint="default" w:ascii="Symbol" w:hAnsi="Symbol"/>
-      </w:rPr>
-    </w:lvl>
-    <w:lvl w:ilvl="4" w:tentative="0">
+        <w:rFonts w:ascii="Symbol" w:hAnsi="Symbol" w:hint="default"/>
+      </w:rPr>
+    </w:lvl>
+    <w:lvl w:ilvl="4">
       <w:start w:val="1"/>
       <w:numFmt w:val="bullet"/>
       <w:lvlText w:val="o"/>
@@ -951,10 +1492,10 @@
         <w:ind w:left="3960" w:hanging="360"/>
       </w:pPr>
       <w:rPr>
-        <w:rFonts w:hint="default" w:ascii="Courier New" w:hAnsi="Courier New" w:cs="Courier New"/>
-      </w:rPr>
-    </w:lvl>
-    <w:lvl w:ilvl="5" w:tentative="0">
+        <w:rFonts w:ascii="Courier New" w:hAnsi="Courier New" w:cs="Courier New" w:hint="default"/>
+      </w:rPr>
+    </w:lvl>
+    <w:lvl w:ilvl="5">
       <w:start w:val="1"/>
       <w:numFmt w:val="bullet"/>
       <w:lvlText w:val=""/>
@@ -963,10 +1504,10 @@
         <w:ind w:left="4680" w:hanging="360"/>
       </w:pPr>
       <w:rPr>
-        <w:rFonts w:hint="default" w:ascii="Wingdings" w:hAnsi="Wingdings"/>
-      </w:rPr>
-    </w:lvl>
-    <w:lvl w:ilvl="6" w:tentative="0">
+        <w:rFonts w:ascii="Wingdings" w:hAnsi="Wingdings" w:hint="default"/>
+      </w:rPr>
+    </w:lvl>
+    <w:lvl w:ilvl="6">
       <w:start w:val="1"/>
       <w:numFmt w:val="bullet"/>
       <w:lvlText w:val=""/>
@@ -975,10 +1516,10 @@
         <w:ind w:left="5400" w:hanging="360"/>
       </w:pPr>
       <w:rPr>
-        <w:rFonts w:hint="default" w:ascii="Symbol" w:hAnsi="Symbol"/>
-      </w:rPr>
-    </w:lvl>
-    <w:lvl w:ilvl="7" w:tentative="0">
+        <w:rFonts w:ascii="Symbol" w:hAnsi="Symbol" w:hint="default"/>
+      </w:rPr>
+    </w:lvl>
+    <w:lvl w:ilvl="7">
       <w:start w:val="1"/>
       <w:numFmt w:val="bullet"/>
       <w:lvlText w:val="o"/>
@@ -987,10 +1528,10 @@
         <w:ind w:left="6120" w:hanging="360"/>
       </w:pPr>
       <w:rPr>
-        <w:rFonts w:hint="default" w:ascii="Courier New" w:hAnsi="Courier New" w:cs="Courier New"/>
-      </w:rPr>
-    </w:lvl>
-    <w:lvl w:ilvl="8" w:tentative="0">
+        <w:rFonts w:ascii="Courier New" w:hAnsi="Courier New" w:cs="Courier New" w:hint="default"/>
+      </w:rPr>
+    </w:lvl>
+    <w:lvl w:ilvl="8">
       <w:start w:val="1"/>
       <w:numFmt w:val="bullet"/>
       <w:lvlText w:val=""/>
@@ -999,15 +1540,128 @@
         <w:ind w:left="6840" w:hanging="360"/>
       </w:pPr>
       <w:rPr>
-        <w:rFonts w:hint="default" w:ascii="Wingdings" w:hAnsi="Wingdings"/>
+        <w:rFonts w:ascii="Wingdings" w:hAnsi="Wingdings" w:hint="default"/>
       </w:rPr>
     </w:lvl>
   </w:abstractNum>
-  <w:abstractNum w:abstractNumId="2">
+  <w:abstractNum w:abstractNumId="2" w15:restartNumberingAfterBreak="0">
+    <w:nsid w:val="4AFA0BF7"/>
+    <w:multiLevelType w:val="hybridMultilevel"/>
+    <w:tmpl w:val="850E0DA8"/>
+    <w:lvl w:ilvl="0" w:tplc="9B86DD40">
+      <w:start w:val="22"/>
+      <w:numFmt w:val="bullet"/>
+      <w:lvlText w:val=""/>
+      <w:lvlJc w:val="left"/>
+      <w:pPr>
+        <w:ind w:left="720" w:hanging="360"/>
+      </w:pPr>
+      <w:rPr>
+        <w:rFonts w:ascii="Wingdings" w:eastAsiaTheme="minorHAnsi" w:hAnsi="Wingdings" w:cstheme="minorBidi" w:hint="default"/>
+      </w:rPr>
+    </w:lvl>
+    <w:lvl w:ilvl="1" w:tplc="04090003" w:tentative="1">
+      <w:start w:val="1"/>
+      <w:numFmt w:val="bullet"/>
+      <w:lvlText w:val="o"/>
+      <w:lvlJc w:val="left"/>
+      <w:pPr>
+        <w:ind w:left="1440" w:hanging="360"/>
+      </w:pPr>
+      <w:rPr>
+        <w:rFonts w:ascii="Courier New" w:hAnsi="Courier New" w:cs="Courier New" w:hint="default"/>
+      </w:rPr>
+    </w:lvl>
+    <w:lvl w:ilvl="2" w:tplc="04090005" w:tentative="1">
+      <w:start w:val="1"/>
+      <w:numFmt w:val="bullet"/>
+      <w:lvlText w:val=""/>
+      <w:lvlJc w:val="left"/>
+      <w:pPr>
+        <w:ind w:left="2160" w:hanging="360"/>
+      </w:pPr>
+      <w:rPr>
+        <w:rFonts w:ascii="Wingdings" w:hAnsi="Wingdings" w:hint="default"/>
+      </w:rPr>
+    </w:lvl>
+    <w:lvl w:ilvl="3" w:tplc="04090001" w:tentative="1">
+      <w:start w:val="1"/>
+      <w:numFmt w:val="bullet"/>
+      <w:lvlText w:val=""/>
+      <w:lvlJc w:val="left"/>
+      <w:pPr>
+        <w:ind w:left="2880" w:hanging="360"/>
+      </w:pPr>
+      <w:rPr>
+        <w:rFonts w:ascii="Symbol" w:hAnsi="Symbol" w:hint="default"/>
+      </w:rPr>
+    </w:lvl>
+    <w:lvl w:ilvl="4" w:tplc="04090003" w:tentative="1">
+      <w:start w:val="1"/>
+      <w:numFmt w:val="bullet"/>
+      <w:lvlText w:val="o"/>
+      <w:lvlJc w:val="left"/>
+      <w:pPr>
+        <w:ind w:left="3600" w:hanging="360"/>
+      </w:pPr>
+      <w:rPr>
+        <w:rFonts w:ascii="Courier New" w:hAnsi="Courier New" w:cs="Courier New" w:hint="default"/>
+      </w:rPr>
+    </w:lvl>
+    <w:lvl w:ilvl="5" w:tplc="04090005" w:tentative="1">
+      <w:start w:val="1"/>
+      <w:numFmt w:val="bullet"/>
+      <w:lvlText w:val=""/>
+      <w:lvlJc w:val="left"/>
+      <w:pPr>
+        <w:ind w:left="4320" w:hanging="360"/>
+      </w:pPr>
+      <w:rPr>
+        <w:rFonts w:ascii="Wingdings" w:hAnsi="Wingdings" w:hint="default"/>
+      </w:rPr>
+    </w:lvl>
+    <w:lvl w:ilvl="6" w:tplc="04090001" w:tentative="1">
+      <w:start w:val="1"/>
+      <w:numFmt w:val="bullet"/>
+      <w:lvlText w:val=""/>
+      <w:lvlJc w:val="left"/>
+      <w:pPr>
+        <w:ind w:left="5040" w:hanging="360"/>
+      </w:pPr>
+      <w:rPr>
+        <w:rFonts w:ascii="Symbol" w:hAnsi="Symbol" w:hint="default"/>
+      </w:rPr>
+    </w:lvl>
+    <w:lvl w:ilvl="7" w:tplc="04090003" w:tentative="1">
+      <w:start w:val="1"/>
+      <w:numFmt w:val="bullet"/>
+      <w:lvlText w:val="o"/>
+      <w:lvlJc w:val="left"/>
+      <w:pPr>
+        <w:ind w:left="5760" w:hanging="360"/>
+      </w:pPr>
+      <w:rPr>
+        <w:rFonts w:ascii="Courier New" w:hAnsi="Courier New" w:cs="Courier New" w:hint="default"/>
+      </w:rPr>
+    </w:lvl>
+    <w:lvl w:ilvl="8" w:tplc="04090005" w:tentative="1">
+      <w:start w:val="1"/>
+      <w:numFmt w:val="bullet"/>
+      <w:lvlText w:val=""/>
+      <w:lvlJc w:val="left"/>
+      <w:pPr>
+        <w:ind w:left="6480" w:hanging="360"/>
+      </w:pPr>
+      <w:rPr>
+        <w:rFonts w:ascii="Wingdings" w:hAnsi="Wingdings" w:hint="default"/>
+      </w:rPr>
+    </w:lvl>
+  </w:abstractNum>
+  <w:abstractNum w:abstractNumId="3" w15:restartNumberingAfterBreak="0">
     <w:nsid w:val="4C86056A"/>
     <w:multiLevelType w:val="multilevel"/>
     <w:tmpl w:val="4C86056A"/>
-    <w:lvl w:ilvl="0" w:tentative="0">
+    <w:lvl w:ilvl="0">
       <w:start w:val="5"/>
       <w:numFmt w:val="bullet"/>
       <w:lvlText w:val="&gt;"/>
@@ -1016,10 +1670,10 @@
         <w:ind w:left="1080" w:hanging="360"/>
       </w:pPr>
       <w:rPr>
-        <w:rFonts w:hint="default" w:ascii="Calibri" w:hAnsi="Calibri" w:cs="Calibri" w:eastAsiaTheme="minorHAnsi"/>
-      </w:rPr>
-    </w:lvl>
-    <w:lvl w:ilvl="1" w:tentative="0">
+        <w:rFonts w:ascii="Calibri" w:eastAsiaTheme="minorHAnsi" w:hAnsi="Calibri" w:cs="Calibri" w:hint="default"/>
+      </w:rPr>
+    </w:lvl>
+    <w:lvl w:ilvl="1">
       <w:start w:val="1"/>
       <w:numFmt w:val="bullet"/>
       <w:lvlText w:val="o"/>
@@ -1028,10 +1682,10 @@
         <w:ind w:left="1800" w:hanging="360"/>
       </w:pPr>
       <w:rPr>
-        <w:rFonts w:hint="default" w:ascii="Courier New" w:hAnsi="Courier New" w:cs="Courier New"/>
-      </w:rPr>
-    </w:lvl>
-    <w:lvl w:ilvl="2" w:tentative="0">
+        <w:rFonts w:ascii="Courier New" w:hAnsi="Courier New" w:cs="Courier New" w:hint="default"/>
+      </w:rPr>
+    </w:lvl>
+    <w:lvl w:ilvl="2">
       <w:start w:val="1"/>
       <w:numFmt w:val="bullet"/>
       <w:lvlText w:val=""/>
@@ -1040,10 +1694,10 @@
         <w:ind w:left="2520" w:hanging="360"/>
       </w:pPr>
       <w:rPr>
-        <w:rFonts w:hint="default" w:ascii="Wingdings" w:hAnsi="Wingdings"/>
-      </w:rPr>
-    </w:lvl>
-    <w:lvl w:ilvl="3" w:tentative="0">
+        <w:rFonts w:ascii="Wingdings" w:hAnsi="Wingdings" w:hint="default"/>
+      </w:rPr>
+    </w:lvl>
+    <w:lvl w:ilvl="3">
       <w:start w:val="1"/>
       <w:numFmt w:val="bullet"/>
       <w:lvlText w:val=""/>
@@ -1052,10 +1706,10 @@
         <w:ind w:left="3240" w:hanging="360"/>
       </w:pPr>
       <w:rPr>
-        <w:rFonts w:hint="default" w:ascii="Symbol" w:hAnsi="Symbol"/>
-      </w:rPr>
-    </w:lvl>
-    <w:lvl w:ilvl="4" w:tentative="0">
+        <w:rFonts w:ascii="Symbol" w:hAnsi="Symbol" w:hint="default"/>
+      </w:rPr>
+    </w:lvl>
+    <w:lvl w:ilvl="4">
       <w:start w:val="1"/>
       <w:numFmt w:val="bullet"/>
       <w:lvlText w:val="o"/>
@@ -1064,10 +1718,10 @@
         <w:ind w:left="3960" w:hanging="360"/>
       </w:pPr>
       <w:rPr>
-        <w:rFonts w:hint="default" w:ascii="Courier New" w:hAnsi="Courier New" w:cs="Courier New"/>
-      </w:rPr>
-    </w:lvl>
-    <w:lvl w:ilvl="5" w:tentative="0">
+        <w:rFonts w:ascii="Courier New" w:hAnsi="Courier New" w:cs="Courier New" w:hint="default"/>
+      </w:rPr>
+    </w:lvl>
+    <w:lvl w:ilvl="5">
       <w:start w:val="1"/>
       <w:numFmt w:val="bullet"/>
       <w:lvlText w:val=""/>
@@ -1076,10 +1730,10 @@
         <w:ind w:left="4680" w:hanging="360"/>
       </w:pPr>
       <w:rPr>
-        <w:rFonts w:hint="default" w:ascii="Wingdings" w:hAnsi="Wingdings"/>
-      </w:rPr>
-    </w:lvl>
-    <w:lvl w:ilvl="6" w:tentative="0">
+        <w:rFonts w:ascii="Wingdings" w:hAnsi="Wingdings" w:hint="default"/>
+      </w:rPr>
+    </w:lvl>
+    <w:lvl w:ilvl="6">
       <w:start w:val="1"/>
       <w:numFmt w:val="bullet"/>
       <w:lvlText w:val=""/>
@@ -1088,10 +1742,10 @@
         <w:ind w:left="5400" w:hanging="360"/>
       </w:pPr>
       <w:rPr>
-        <w:rFonts w:hint="default" w:ascii="Symbol" w:hAnsi="Symbol"/>
-      </w:rPr>
-    </w:lvl>
-    <w:lvl w:ilvl="7" w:tentative="0">
+        <w:rFonts w:ascii="Symbol" w:hAnsi="Symbol" w:hint="default"/>
+      </w:rPr>
+    </w:lvl>
+    <w:lvl w:ilvl="7">
       <w:start w:val="1"/>
       <w:numFmt w:val="bullet"/>
       <w:lvlText w:val="o"/>
@@ -1100,10 +1754,10 @@
         <w:ind w:left="6120" w:hanging="360"/>
       </w:pPr>
       <w:rPr>
-        <w:rFonts w:hint="default" w:ascii="Courier New" w:hAnsi="Courier New" w:cs="Courier New"/>
-      </w:rPr>
-    </w:lvl>
-    <w:lvl w:ilvl="8" w:tentative="0">
+        <w:rFonts w:ascii="Courier New" w:hAnsi="Courier New" w:cs="Courier New" w:hint="default"/>
+      </w:rPr>
+    </w:lvl>
+    <w:lvl w:ilvl="8">
       <w:start w:val="1"/>
       <w:numFmt w:val="bullet"/>
       <w:lvlText w:val=""/>
@@ -1112,15 +1766,15 @@
         <w:ind w:left="6840" w:hanging="360"/>
       </w:pPr>
       <w:rPr>
-        <w:rFonts w:hint="default" w:ascii="Wingdings" w:hAnsi="Wingdings"/>
+        <w:rFonts w:ascii="Wingdings" w:hAnsi="Wingdings" w:hint="default"/>
       </w:rPr>
     </w:lvl>
   </w:abstractNum>
-  <w:abstractNum w:abstractNumId="3">
+  <w:abstractNum w:abstractNumId="4" w15:restartNumberingAfterBreak="0">
     <w:nsid w:val="55DE7FB0"/>
     <w:multiLevelType w:val="multilevel"/>
     <w:tmpl w:val="55DE7FB0"/>
-    <w:lvl w:ilvl="0" w:tentative="0">
+    <w:lvl w:ilvl="0">
       <w:start w:val="7"/>
       <w:numFmt w:val="decimal"/>
       <w:lvlText w:val="%1."/>
@@ -1132,7 +1786,7 @@
         <w:rFonts w:hint="default"/>
       </w:rPr>
     </w:lvl>
-    <w:lvl w:ilvl="1" w:tentative="0">
+    <w:lvl w:ilvl="1">
       <w:start w:val="1"/>
       <w:numFmt w:val="lowerLetter"/>
       <w:lvlText w:val="%2."/>
@@ -1141,7 +1795,7 @@
         <w:ind w:left="1440" w:hanging="360"/>
       </w:pPr>
     </w:lvl>
-    <w:lvl w:ilvl="2" w:tentative="0">
+    <w:lvl w:ilvl="2">
       <w:start w:val="1"/>
       <w:numFmt w:val="lowerRoman"/>
       <w:lvlText w:val="%3."/>
@@ -1150,7 +1804,7 @@
         <w:ind w:left="2160" w:hanging="180"/>
       </w:pPr>
     </w:lvl>
-    <w:lvl w:ilvl="3" w:tentative="0">
+    <w:lvl w:ilvl="3">
       <w:start w:val="1"/>
       <w:numFmt w:val="decimal"/>
       <w:lvlText w:val="%4."/>
@@ -1159,7 +1813,7 @@
         <w:ind w:left="2880" w:hanging="360"/>
       </w:pPr>
     </w:lvl>
-    <w:lvl w:ilvl="4" w:tentative="0">
+    <w:lvl w:ilvl="4">
       <w:start w:val="1"/>
       <w:numFmt w:val="lowerLetter"/>
       <w:lvlText w:val="%5."/>
@@ -1168,7 +1822,7 @@
         <w:ind w:left="3600" w:hanging="360"/>
       </w:pPr>
     </w:lvl>
-    <w:lvl w:ilvl="5" w:tentative="0">
+    <w:lvl w:ilvl="5">
       <w:start w:val="1"/>
       <w:numFmt w:val="lowerRoman"/>
       <w:lvlText w:val="%6."/>
@@ -1177,7 +1831,7 @@
         <w:ind w:left="4320" w:hanging="180"/>
       </w:pPr>
     </w:lvl>
-    <w:lvl w:ilvl="6" w:tentative="0">
+    <w:lvl w:ilvl="6">
       <w:start w:val="1"/>
       <w:numFmt w:val="decimal"/>
       <w:lvlText w:val="%7."/>
@@ -1186,7 +1840,7 @@
         <w:ind w:left="5040" w:hanging="360"/>
       </w:pPr>
     </w:lvl>
-    <w:lvl w:ilvl="7" w:tentative="0">
+    <w:lvl w:ilvl="7">
       <w:start w:val="1"/>
       <w:numFmt w:val="lowerLetter"/>
       <w:lvlText w:val="%8."/>
@@ -1195,7 +1849,7 @@
         <w:ind w:left="5760" w:hanging="360"/>
       </w:pPr>
     </w:lvl>
-    <w:lvl w:ilvl="8" w:tentative="0">
+    <w:lvl w:ilvl="8">
       <w:start w:val="1"/>
       <w:numFmt w:val="lowerRoman"/>
       <w:lvlText w:val="%9."/>
@@ -1205,11 +1859,11 @@
       </w:pPr>
     </w:lvl>
   </w:abstractNum>
-  <w:abstractNum w:abstractNumId="4">
+  <w:abstractNum w:abstractNumId="5" w15:restartNumberingAfterBreak="0">
     <w:nsid w:val="6C65282F"/>
     <w:multiLevelType w:val="multilevel"/>
     <w:tmpl w:val="6C65282F"/>
-    <w:lvl w:ilvl="0" w:tentative="0">
+    <w:lvl w:ilvl="0">
       <w:start w:val="1"/>
       <w:numFmt w:val="decimal"/>
       <w:lvlText w:val="%1."/>
@@ -1221,7 +1875,7 @@
         <w:rFonts w:hint="default"/>
       </w:rPr>
     </w:lvl>
-    <w:lvl w:ilvl="1" w:tentative="0">
+    <w:lvl w:ilvl="1">
       <w:start w:val="1"/>
       <w:numFmt w:val="lowerLetter"/>
       <w:lvlText w:val="%2."/>
@@ -1230,7 +1884,7 @@
         <w:ind w:left="1440" w:hanging="360"/>
       </w:pPr>
     </w:lvl>
-    <w:lvl w:ilvl="2" w:tentative="0">
+    <w:lvl w:ilvl="2">
       <w:start w:val="1"/>
       <w:numFmt w:val="lowerRoman"/>
       <w:lvlText w:val="%3."/>
@@ -1239,7 +1893,7 @@
         <w:ind w:left="2160" w:hanging="180"/>
       </w:pPr>
     </w:lvl>
-    <w:lvl w:ilvl="3" w:tentative="0">
+    <w:lvl w:ilvl="3">
       <w:start w:val="1"/>
       <w:numFmt w:val="decimal"/>
       <w:lvlText w:val="%4."/>
@@ -1248,7 +1902,7 @@
         <w:ind w:left="2880" w:hanging="360"/>
       </w:pPr>
     </w:lvl>
-    <w:lvl w:ilvl="4" w:tentative="0">
+    <w:lvl w:ilvl="4">
       <w:start w:val="1"/>
       <w:numFmt w:val="lowerLetter"/>
       <w:lvlText w:val="%5."/>
@@ -1257,7 +1911,7 @@
         <w:ind w:left="3600" w:hanging="360"/>
       </w:pPr>
     </w:lvl>
-    <w:lvl w:ilvl="5" w:tentative="0">
+    <w:lvl w:ilvl="5">
       <w:start w:val="1"/>
       <w:numFmt w:val="lowerRoman"/>
       <w:lvlText w:val="%6."/>
@@ -1266,7 +1920,7 @@
         <w:ind w:left="4320" w:hanging="180"/>
       </w:pPr>
     </w:lvl>
-    <w:lvl w:ilvl="6" w:tentative="0">
+    <w:lvl w:ilvl="6">
       <w:start w:val="1"/>
       <w:numFmt w:val="decimal"/>
       <w:lvlText w:val="%7."/>
@@ -1275,7 +1929,7 @@
         <w:ind w:left="5040" w:hanging="360"/>
       </w:pPr>
     </w:lvl>
-    <w:lvl w:ilvl="7" w:tentative="0">
+    <w:lvl w:ilvl="7">
       <w:start w:val="1"/>
       <w:numFmt w:val="lowerLetter"/>
       <w:lvlText w:val="%8."/>
@@ -1284,7 +1938,7 @@
         <w:ind w:left="5760" w:hanging="360"/>
       </w:pPr>
     </w:lvl>
-    <w:lvl w:ilvl="8" w:tentative="0">
+    <w:lvl w:ilvl="8">
       <w:start w:val="1"/>
       <w:numFmt w:val="lowerRoman"/>
       <w:lvlText w:val="%9."/>
@@ -1295,7 +1949,7 @@
     </w:lvl>
   </w:abstractNum>
   <w:num w:numId="1">
-    <w:abstractNumId w:val="4"/>
+    <w:abstractNumId w:val="5"/>
   </w:num>
   <w:num w:numId="2">
     <w:abstractNumId w:val="1"/>
@@ -1304,301 +1958,427 @@
     <w:abstractNumId w:val="0"/>
   </w:num>
   <w:num w:numId="4">
-    <w:abstractNumId w:val="2"/>
+    <w:abstractNumId w:val="3"/>
   </w:num>
   <w:num w:numId="5">
-    <w:abstractNumId w:val="3"/>
+    <w:abstractNumId w:val="4"/>
+  </w:num>
+  <w:num w:numId="6">
+    <w:abstractNumId w:val="2"/>
   </w:num>
 </w:numbering>
 </file>
 
 <file path=word/styles.xml><?xml version="1.0" encoding="utf-8"?>
-<w:styles xmlns:mc="http://schemas.openxmlformats.org/markup-compatibility/2006" xmlns:o="urn:schemas-microsoft-com:office:office" xmlns:r="http://schemas.openxmlformats.org/officeDocument/2006/relationships" xmlns:m="http://schemas.openxmlformats.org/officeDocument/2006/math" xmlns:v="urn:schemas-microsoft-com:vml" xmlns:w="http://schemas.openxmlformats.org/wordprocessingml/2006/main" xmlns:w14="http://schemas.microsoft.com/office/word/2010/wordml" xmlns:w10="urn:schemas-microsoft-com:office:word" xmlns:sl="http://schemas.openxmlformats.org/schemaLibrary/2006/main" xmlns:wpsCustomData="http://www.wps.cn/officeDocument/2013/wpsCustomData" mc:Ignorable="w14">
+<w:styles xmlns:mc="http://schemas.openxmlformats.org/markup-compatibility/2006" xmlns:r="http://schemas.openxmlformats.org/officeDocument/2006/relationships" xmlns:w="http://schemas.openxmlformats.org/wordprocessingml/2006/main" xmlns:w14="http://schemas.microsoft.com/office/word/2010/wordml" xmlns:w15="http://schemas.microsoft.com/office/word/2012/wordml" xmlns:w16cex="http://schemas.microsoft.com/office/word/2018/wordml/cex" xmlns:w16cid="http://schemas.microsoft.com/office/word/2016/wordml/cid" xmlns:w16="http://schemas.microsoft.com/office/word/2018/wordml" xmlns:w16sdtdh="http://schemas.microsoft.com/office/word/2020/wordml/sdtdatahash" xmlns:w16se="http://schemas.microsoft.com/office/word/2015/wordml/symex" mc:Ignorable="w14 w15 w16se w16cid w16 w16cex w16sdtdh">
   <w:docDefaults>
     <w:rPrDefault>
       <w:rPr>
-        <w:rFonts w:asciiTheme="minorHAnsi" w:hAnsiTheme="minorHAnsi" w:eastAsiaTheme="minorHAnsi" w:cstheme="minorBidi"/>
+        <w:rFonts w:asciiTheme="minorHAnsi" w:eastAsiaTheme="minorHAnsi" w:hAnsiTheme="minorHAnsi" w:cstheme="minorBidi"/>
+        <w:lang w:val="en-US" w:eastAsia="en-US" w:bidi="ar-SA"/>
       </w:rPr>
     </w:rPrDefault>
     <w:pPrDefault/>
   </w:docDefaults>
-  <w:latentStyles w:count="260" w:defQFormat="0" w:defUnhideWhenUsed="1" w:defSemiHidden="1" w:defUIPriority="99" w:defLockedState="0">
-    <w:lsdException w:qFormat="1" w:unhideWhenUsed="0" w:uiPriority="0" w:semiHidden="0" w:name="Normal"/>
-    <w:lsdException w:qFormat="1" w:unhideWhenUsed="0" w:uiPriority="9" w:semiHidden="0" w:name="heading 1"/>
-    <w:lsdException w:qFormat="1" w:uiPriority="9" w:name="heading 2"/>
-    <w:lsdException w:qFormat="1" w:uiPriority="9" w:name="heading 3"/>
-    <w:lsdException w:qFormat="1" w:uiPriority="9" w:name="heading 4"/>
-    <w:lsdException w:qFormat="1" w:uiPriority="9" w:name="heading 5"/>
-    <w:lsdException w:qFormat="1" w:uiPriority="9" w:name="heading 6"/>
-    <w:lsdException w:qFormat="1" w:uiPriority="9" w:name="heading 7"/>
-    <w:lsdException w:qFormat="1" w:uiPriority="9" w:name="heading 8"/>
-    <w:lsdException w:qFormat="1" w:uiPriority="9" w:name="heading 9"/>
-    <w:lsdException w:uiPriority="99" w:name="index 1"/>
-    <w:lsdException w:uiPriority="99" w:name="index 2"/>
-    <w:lsdException w:uiPriority="99" w:name="index 3"/>
-    <w:lsdException w:uiPriority="99" w:name="index 4"/>
-    <w:lsdException w:uiPriority="99" w:name="index 5"/>
-    <w:lsdException w:uiPriority="99" w:name="index 6"/>
-    <w:lsdException w:uiPriority="99" w:name="index 7"/>
-    <w:lsdException w:uiPriority="99" w:name="index 8"/>
-    <w:lsdException w:uiPriority="99" w:name="index 9"/>
-    <w:lsdException w:uiPriority="39" w:name="toc 1"/>
-    <w:lsdException w:uiPriority="39" w:name="toc 2"/>
-    <w:lsdException w:uiPriority="39" w:name="toc 3"/>
-    <w:lsdException w:uiPriority="39" w:name="toc 4"/>
-    <w:lsdException w:uiPriority="39" w:name="toc 5"/>
-    <w:lsdException w:uiPriority="39" w:name="toc 6"/>
-    <w:lsdException w:uiPriority="39" w:name="toc 7"/>
-    <w:lsdException w:uiPriority="39" w:name="toc 8"/>
-    <w:lsdException w:uiPriority="39" w:name="toc 9"/>
-    <w:lsdException w:uiPriority="99" w:name="Normal Indent"/>
-    <w:lsdException w:uiPriority="99" w:name="footnote text"/>
-    <w:lsdException w:uiPriority="99" w:name="annotation text"/>
-    <w:lsdException w:uiPriority="99" w:name="header"/>
-    <w:lsdException w:uiPriority="99" w:name="footer"/>
-    <w:lsdException w:uiPriority="99" w:name="index heading"/>
-    <w:lsdException w:qFormat="1" w:uiPriority="35" w:name="caption"/>
-    <w:lsdException w:uiPriority="99" w:name="table of figures"/>
-    <w:lsdException w:uiPriority="99" w:name="envelope address"/>
-    <w:lsdException w:uiPriority="99" w:name="envelope return"/>
-    <w:lsdException w:uiPriority="99" w:name="footnote reference"/>
-    <w:lsdException w:uiPriority="99" w:name="annotation reference"/>
-    <w:lsdException w:uiPriority="99" w:name="line number"/>
-    <w:lsdException w:uiPriority="99" w:name="page number"/>
-    <w:lsdException w:uiPriority="99" w:name="endnote reference"/>
-    <w:lsdException w:uiPriority="99" w:name="endnote text"/>
-    <w:lsdException w:uiPriority="99" w:name="table of authorities"/>
-    <w:lsdException w:uiPriority="99" w:name="macro"/>
-    <w:lsdException w:uiPriority="99" w:name="toa heading"/>
-    <w:lsdException w:uiPriority="99" w:name="List"/>
-    <w:lsdException w:uiPriority="99" w:name="List Bullet"/>
-    <w:lsdException w:uiPriority="99" w:name="List Number"/>
-    <w:lsdException w:uiPriority="99" w:name="List 2"/>
-    <w:lsdException w:uiPriority="99" w:name="List 3"/>
-    <w:lsdException w:uiPriority="99" w:name="List 4"/>
-    <w:lsdException w:uiPriority="99" w:name="List 5"/>
-    <w:lsdException w:uiPriority="99" w:name="List Bullet 2"/>
-    <w:lsdException w:uiPriority="99" w:name="List Bullet 3"/>
-    <w:lsdException w:uiPriority="99" w:name="List Bullet 4"/>
-    <w:lsdException w:uiPriority="99" w:name="List Bullet 5"/>
-    <w:lsdException w:uiPriority="99" w:name="List Number 2"/>
-    <w:lsdException w:uiPriority="99" w:name="List Number 3"/>
-    <w:lsdException w:uiPriority="99" w:name="List Number 4"/>
-    <w:lsdException w:uiPriority="99" w:name="List Number 5"/>
-    <w:lsdException w:qFormat="1" w:unhideWhenUsed="0" w:uiPriority="10" w:semiHidden="0" w:name="Title"/>
-    <w:lsdException w:uiPriority="99" w:name="Closing"/>
-    <w:lsdException w:uiPriority="99" w:name="Signature"/>
-    <w:lsdException w:uiPriority="1" w:name="Default Paragraph Font"/>
-    <w:lsdException w:uiPriority="99" w:name="Body Text"/>
-    <w:lsdException w:uiPriority="99" w:name="Body Text Indent"/>
-    <w:lsdException w:uiPriority="99" w:name="List Continue"/>
-    <w:lsdException w:uiPriority="99" w:name="List Continue 2"/>
-    <w:lsdException w:uiPriority="99" w:name="List Continue 3"/>
-    <w:lsdException w:uiPriority="99" w:name="List Continue 4"/>
-    <w:lsdException w:uiPriority="99" w:name="List Continue 5"/>
-    <w:lsdException w:uiPriority="99" w:name="Message Header"/>
-    <w:lsdException w:qFormat="1" w:unhideWhenUsed="0" w:uiPriority="11" w:semiHidden="0" w:name="Subtitle"/>
-    <w:lsdException w:uiPriority="99" w:name="Salutation"/>
-    <w:lsdException w:uiPriority="99" w:name="Date"/>
-    <w:lsdException w:uiPriority="99" w:name="Body Text First Indent"/>
-    <w:lsdException w:uiPriority="99" w:name="Body Text First Indent 2"/>
-    <w:lsdException w:uiPriority="99" w:name="Note Heading"/>
-    <w:lsdException w:uiPriority="99" w:name="Body Text 2"/>
-    <w:lsdException w:uiPriority="99" w:name="Body Text 3"/>
-    <w:lsdException w:uiPriority="99" w:name="Body Text Indent 2"/>
-    <w:lsdException w:uiPriority="99" w:name="Body Text Indent 3"/>
-    <w:lsdException w:uiPriority="99" w:name="Block Text"/>
-    <w:lsdException w:uiPriority="99" w:name="Hyperlink"/>
-    <w:lsdException w:uiPriority="99" w:name="FollowedHyperlink"/>
-    <w:lsdException w:qFormat="1" w:unhideWhenUsed="0" w:uiPriority="22" w:semiHidden="0" w:name="Strong"/>
-    <w:lsdException w:qFormat="1" w:unhideWhenUsed="0" w:uiPriority="20" w:semiHidden="0" w:name="Emphasis"/>
-    <w:lsdException w:uiPriority="99" w:name="Document Map"/>
-    <w:lsdException w:uiPriority="99" w:name="Plain Text"/>
-    <w:lsdException w:uiPriority="99" w:name="E-mail Signature"/>
-    <w:lsdException w:uiPriority="99" w:name="Normal (Web)"/>
-    <w:lsdException w:uiPriority="99" w:name="HTML Acronym"/>
-    <w:lsdException w:uiPriority="99" w:name="HTML Address"/>
-    <w:lsdException w:uiPriority="99" w:name="HTML Cite"/>
-    <w:lsdException w:uiPriority="99" w:name="HTML Code"/>
-    <w:lsdException w:uiPriority="99" w:name="HTML Definition"/>
-    <w:lsdException w:uiPriority="99" w:name="HTML Keyboard"/>
-    <w:lsdException w:uiPriority="99" w:name="HTML Preformatted"/>
-    <w:lsdException w:uiPriority="99" w:name="HTML Sample"/>
-    <w:lsdException w:uiPriority="99" w:name="HTML Typewriter"/>
-    <w:lsdException w:uiPriority="99" w:name="HTML Variable"/>
-    <w:lsdException w:uiPriority="99" w:name="Normal Table"/>
-    <w:lsdException w:uiPriority="99" w:name="annotation subject"/>
-    <w:lsdException w:uiPriority="99" w:name="Table Simple 1"/>
-    <w:lsdException w:uiPriority="99" w:name="Table Simple 2"/>
-    <w:lsdException w:uiPriority="99" w:name="Table Simple 3"/>
-    <w:lsdException w:uiPriority="99" w:name="Table Classic 1"/>
-    <w:lsdException w:uiPriority="99" w:name="Table Classic 2"/>
-    <w:lsdException w:uiPriority="99" w:name="Table Classic 3"/>
-    <w:lsdException w:uiPriority="99" w:name="Table Classic 4"/>
-    <w:lsdException w:uiPriority="99" w:name="Table Colorful 1"/>
-    <w:lsdException w:uiPriority="99" w:name="Table Colorful 2"/>
-    <w:lsdException w:uiPriority="99" w:name="Table Colorful 3"/>
-    <w:lsdException w:uiPriority="99" w:name="Table Columns 1"/>
-    <w:lsdException w:uiPriority="99" w:name="Table Columns 2"/>
-    <w:lsdException w:uiPriority="99" w:name="Table Columns 3"/>
-    <w:lsdException w:uiPriority="99" w:name="Table Columns 4"/>
-    <w:lsdException w:uiPriority="99" w:name="Table Columns 5"/>
-    <w:lsdException w:uiPriority="99" w:name="Table Grid 1"/>
-    <w:lsdException w:uiPriority="99" w:name="Table Grid 2"/>
-    <w:lsdException w:uiPriority="99" w:name="Table Grid 3"/>
-    <w:lsdException w:uiPriority="99" w:name="Table Grid 4"/>
-    <w:lsdException w:uiPriority="99" w:name="Table Grid 5"/>
-    <w:lsdException w:uiPriority="99" w:name="Table Grid 6"/>
-    <w:lsdException w:uiPriority="99" w:name="Table Grid 7"/>
-    <w:lsdException w:uiPriority="99" w:name="Table Grid 8"/>
-    <w:lsdException w:uiPriority="99" w:name="Table List 1"/>
-    <w:lsdException w:uiPriority="99" w:name="Table List 2"/>
-    <w:lsdException w:uiPriority="99" w:name="Table List 3"/>
-    <w:lsdException w:uiPriority="99" w:name="Table List 4"/>
-    <w:lsdException w:uiPriority="99" w:name="Table List 5"/>
-    <w:lsdException w:uiPriority="99" w:name="Table List 6"/>
-    <w:lsdException w:uiPriority="99" w:name="Table List 7"/>
-    <w:lsdException w:uiPriority="99" w:name="Table List 8"/>
-    <w:lsdException w:uiPriority="99" w:name="Table 3D effects 1"/>
-    <w:lsdException w:uiPriority="99" w:name="Table 3D effects 2"/>
-    <w:lsdException w:uiPriority="99" w:name="Table 3D effects 3"/>
-    <w:lsdException w:uiPriority="99" w:name="Table Contemporary"/>
-    <w:lsdException w:uiPriority="99" w:name="Table Elegant"/>
-    <w:lsdException w:uiPriority="99" w:name="Table Professional"/>
-    <w:lsdException w:uiPriority="99" w:name="Table Subtle 1"/>
-    <w:lsdException w:uiPriority="99" w:name="Table Subtle 2"/>
-    <w:lsdException w:uiPriority="99" w:name="Table Web 1"/>
-    <w:lsdException w:uiPriority="99" w:name="Table Web 2"/>
-    <w:lsdException w:uiPriority="99" w:name="Table Web 3"/>
-    <w:lsdException w:uiPriority="99" w:name="Balloon Text"/>
-    <w:lsdException w:unhideWhenUsed="0" w:uiPriority="39" w:semiHidden="0" w:name="Table Grid"/>
-    <w:lsdException w:uiPriority="99" w:name="Table Theme"/>
-    <w:lsdException w:unhideWhenUsed="0" w:uiPriority="60" w:semiHidden="0" w:name="Light Shading"/>
-    <w:lsdException w:unhideWhenUsed="0" w:uiPriority="61" w:semiHidden="0" w:name="Light List"/>
-    <w:lsdException w:unhideWhenUsed="0" w:uiPriority="62" w:semiHidden="0" w:name="Light Grid"/>
-    <w:lsdException w:unhideWhenUsed="0" w:uiPriority="63" w:semiHidden="0" w:name="Medium Shading 1"/>
-    <w:lsdException w:unhideWhenUsed="0" w:uiPriority="64" w:semiHidden="0" w:name="Medium Shading 2"/>
-    <w:lsdException w:unhideWhenUsed="0" w:uiPriority="65" w:semiHidden="0" w:name="Medium List 1"/>
-    <w:lsdException w:unhideWhenUsed="0" w:uiPriority="66" w:semiHidden="0" w:name="Medium List 2"/>
-    <w:lsdException w:unhideWhenUsed="0" w:uiPriority="67" w:semiHidden="0" w:name="Medium Grid 1"/>
-    <w:lsdException w:unhideWhenUsed="0" w:uiPriority="68" w:semiHidden="0" w:name="Medium Grid 2"/>
-    <w:lsdException w:unhideWhenUsed="0" w:uiPriority="69" w:semiHidden="0" w:name="Medium Grid 3"/>
-    <w:lsdException w:unhideWhenUsed="0" w:uiPriority="70" w:semiHidden="0" w:name="Dark List"/>
-    <w:lsdException w:unhideWhenUsed="0" w:uiPriority="71" w:semiHidden="0" w:name="Colorful Shading"/>
-    <w:lsdException w:unhideWhenUsed="0" w:uiPriority="72" w:semiHidden="0" w:name="Colorful List"/>
-    <w:lsdException w:unhideWhenUsed="0" w:uiPriority="73" w:semiHidden="0" w:name="Colorful Grid"/>
-    <w:lsdException w:unhideWhenUsed="0" w:uiPriority="60" w:semiHidden="0" w:name="Light Shading Accent 1"/>
-    <w:lsdException w:unhideWhenUsed="0" w:uiPriority="61" w:semiHidden="0" w:name="Light List Accent 1"/>
-    <w:lsdException w:unhideWhenUsed="0" w:uiPriority="62" w:semiHidden="0" w:name="Light Grid Accent 1"/>
-    <w:lsdException w:unhideWhenUsed="0" w:uiPriority="63" w:semiHidden="0" w:name="Medium Shading 1 Accent 1"/>
-    <w:lsdException w:unhideWhenUsed="0" w:uiPriority="64" w:semiHidden="0" w:name="Medium Shading 2 Accent 1"/>
-    <w:lsdException w:unhideWhenUsed="0" w:uiPriority="65" w:semiHidden="0" w:name="Medium List 1 Accent 1"/>
-    <w:lsdException w:qFormat="1" w:unhideWhenUsed="0" w:uiPriority="34" w:semiHidden="0" w:name="List Paragraph"/>
-    <w:lsdException w:unhideWhenUsed="0" w:uiPriority="66" w:semiHidden="0" w:name="Medium List 2 Accent 1"/>
-    <w:lsdException w:unhideWhenUsed="0" w:uiPriority="67" w:semiHidden="0" w:name="Medium Grid 1 Accent 1"/>
-    <w:lsdException w:unhideWhenUsed="0" w:uiPriority="68" w:semiHidden="0" w:name="Medium Grid 2 Accent 1"/>
-    <w:lsdException w:unhideWhenUsed="0" w:uiPriority="69" w:semiHidden="0" w:name="Medium Grid 3 Accent 1"/>
-    <w:lsdException w:unhideWhenUsed="0" w:uiPriority="70" w:semiHidden="0" w:name="Dark List Accent 1"/>
-    <w:lsdException w:unhideWhenUsed="0" w:uiPriority="71" w:semiHidden="0" w:name="Colorful Shading Accent 1"/>
-    <w:lsdException w:unhideWhenUsed="0" w:uiPriority="72" w:semiHidden="0" w:name="Colorful List Accent 1"/>
-    <w:lsdException w:unhideWhenUsed="0" w:uiPriority="73" w:semiHidden="0" w:name="Colorful Grid Accent 1"/>
-    <w:lsdException w:unhideWhenUsed="0" w:uiPriority="60" w:semiHidden="0" w:name="Light Shading Accent 2"/>
-    <w:lsdException w:unhideWhenUsed="0" w:uiPriority="61" w:semiHidden="0" w:name="Light List Accent 2"/>
-    <w:lsdException w:unhideWhenUsed="0" w:uiPriority="62" w:semiHidden="0" w:name="Light Grid Accent 2"/>
-    <w:lsdException w:unhideWhenUsed="0" w:uiPriority="63" w:semiHidden="0" w:name="Medium Shading 1 Accent 2"/>
-    <w:lsdException w:unhideWhenUsed="0" w:uiPriority="64" w:semiHidden="0" w:name="Medium Shading 2 Accent 2"/>
-    <w:lsdException w:unhideWhenUsed="0" w:uiPriority="65" w:semiHidden="0" w:name="Medium List 1 Accent 2"/>
-    <w:lsdException w:unhideWhenUsed="0" w:uiPriority="66" w:semiHidden="0" w:name="Medium List 2 Accent 2"/>
-    <w:lsdException w:unhideWhenUsed="0" w:uiPriority="67" w:semiHidden="0" w:name="Medium Grid 1 Accent 2"/>
-    <w:lsdException w:unhideWhenUsed="0" w:uiPriority="68" w:semiHidden="0" w:name="Medium Grid 2 Accent 2"/>
-    <w:lsdException w:unhideWhenUsed="0" w:uiPriority="69" w:semiHidden="0" w:name="Medium Grid 3 Accent 2"/>
-    <w:lsdException w:unhideWhenUsed="0" w:uiPriority="70" w:semiHidden="0" w:name="Dark List Accent 2"/>
-    <w:lsdException w:unhideWhenUsed="0" w:uiPriority="71" w:semiHidden="0" w:name="Colorful Shading Accent 2"/>
-    <w:lsdException w:unhideWhenUsed="0" w:uiPriority="72" w:semiHidden="0" w:name="Colorful List Accent 2"/>
-    <w:lsdException w:unhideWhenUsed="0" w:uiPriority="73" w:semiHidden="0" w:name="Colorful Grid Accent 2"/>
-    <w:lsdException w:unhideWhenUsed="0" w:uiPriority="60" w:semiHidden="0" w:name="Light Shading Accent 3"/>
-    <w:lsdException w:unhideWhenUsed="0" w:uiPriority="61" w:semiHidden="0" w:name="Light List Accent 3"/>
-    <w:lsdException w:unhideWhenUsed="0" w:uiPriority="62" w:semiHidden="0" w:name="Light Grid Accent 3"/>
-    <w:lsdException w:unhideWhenUsed="0" w:uiPriority="63" w:semiHidden="0" w:name="Medium Shading 1 Accent 3"/>
-    <w:lsdException w:unhideWhenUsed="0" w:uiPriority="64" w:semiHidden="0" w:name="Medium Shading 2 Accent 3"/>
-    <w:lsdException w:unhideWhenUsed="0" w:uiPriority="65" w:semiHidden="0" w:name="Medium List 1 Accent 3"/>
-    <w:lsdException w:unhideWhenUsed="0" w:uiPriority="66" w:semiHidden="0" w:name="Medium List 2 Accent 3"/>
-    <w:lsdException w:unhideWhenUsed="0" w:uiPriority="67" w:semiHidden="0" w:name="Medium Grid 1 Accent 3"/>
-    <w:lsdException w:unhideWhenUsed="0" w:uiPriority="68" w:semiHidden="0" w:name="Medium Grid 2 Accent 3"/>
-    <w:lsdException w:unhideWhenUsed="0" w:uiPriority="69" w:semiHidden="0" w:name="Medium Grid 3 Accent 3"/>
-    <w:lsdException w:unhideWhenUsed="0" w:uiPriority="70" w:semiHidden="0" w:name="Dark List Accent 3"/>
-    <w:lsdException w:unhideWhenUsed="0" w:uiPriority="71" w:semiHidden="0" w:name="Colorful Shading Accent 3"/>
-    <w:lsdException w:unhideWhenUsed="0" w:uiPriority="72" w:semiHidden="0" w:name="Colorful List Accent 3"/>
-    <w:lsdException w:unhideWhenUsed="0" w:uiPriority="73" w:semiHidden="0" w:name="Colorful Grid Accent 3"/>
-    <w:lsdException w:unhideWhenUsed="0" w:uiPriority="60" w:semiHidden="0" w:name="Light Shading Accent 4"/>
-    <w:lsdException w:unhideWhenUsed="0" w:uiPriority="61" w:semiHidden="0" w:name="Light List Accent 4"/>
-    <w:lsdException w:unhideWhenUsed="0" w:uiPriority="62" w:semiHidden="0" w:name="Light Grid Accent 4"/>
-    <w:lsdException w:unhideWhenUsed="0" w:uiPriority="63" w:semiHidden="0" w:name="Medium Shading 1 Accent 4"/>
-    <w:lsdException w:unhideWhenUsed="0" w:uiPriority="64" w:semiHidden="0" w:name="Medium Shading 2 Accent 4"/>
-    <w:lsdException w:unhideWhenUsed="0" w:uiPriority="65" w:semiHidden="0" w:name="Medium List 1 Accent 4"/>
-    <w:lsdException w:unhideWhenUsed="0" w:uiPriority="66" w:semiHidden="0" w:name="Medium List 2 Accent 4"/>
-    <w:lsdException w:unhideWhenUsed="0" w:uiPriority="67" w:semiHidden="0" w:name="Medium Grid 1 Accent 4"/>
-    <w:lsdException w:unhideWhenUsed="0" w:uiPriority="68" w:semiHidden="0" w:name="Medium Grid 2 Accent 4"/>
-    <w:lsdException w:unhideWhenUsed="0" w:uiPriority="69" w:semiHidden="0" w:name="Medium Grid 3 Accent 4"/>
-    <w:lsdException w:unhideWhenUsed="0" w:uiPriority="70" w:semiHidden="0" w:name="Dark List Accent 4"/>
-    <w:lsdException w:unhideWhenUsed="0" w:uiPriority="71" w:semiHidden="0" w:name="Colorful Shading Accent 4"/>
-    <w:lsdException w:unhideWhenUsed="0" w:uiPriority="72" w:semiHidden="0" w:name="Colorful List Accent 4"/>
-    <w:lsdException w:unhideWhenUsed="0" w:uiPriority="73" w:semiHidden="0" w:name="Colorful Grid Accent 4"/>
-    <w:lsdException w:unhideWhenUsed="0" w:uiPriority="60" w:semiHidden="0" w:name="Light Shading Accent 5"/>
-    <w:lsdException w:unhideWhenUsed="0" w:uiPriority="61" w:semiHidden="0" w:name="Light List Accent 5"/>
-    <w:lsdException w:unhideWhenUsed="0" w:uiPriority="62" w:semiHidden="0" w:name="Light Grid Accent 5"/>
-    <w:lsdException w:unhideWhenUsed="0" w:uiPriority="63" w:semiHidden="0" w:name="Medium Shading 1 Accent 5"/>
-    <w:lsdException w:unhideWhenUsed="0" w:uiPriority="64" w:semiHidden="0" w:name="Medium Shading 2 Accent 5"/>
-    <w:lsdException w:unhideWhenUsed="0" w:uiPriority="65" w:semiHidden="0" w:name="Medium List 1 Accent 5"/>
-    <w:lsdException w:unhideWhenUsed="0" w:uiPriority="66" w:semiHidden="0" w:name="Medium List 2 Accent 5"/>
-    <w:lsdException w:unhideWhenUsed="0" w:uiPriority="67" w:semiHidden="0" w:name="Medium Grid 1 Accent 5"/>
-    <w:lsdException w:unhideWhenUsed="0" w:uiPriority="68" w:semiHidden="0" w:name="Medium Grid 2 Accent 5"/>
-    <w:lsdException w:unhideWhenUsed="0" w:uiPriority="69" w:semiHidden="0" w:name="Medium Grid 3 Accent 5"/>
-    <w:lsdException w:unhideWhenUsed="0" w:uiPriority="70" w:semiHidden="0" w:name="Dark List Accent 5"/>
-    <w:lsdException w:unhideWhenUsed="0" w:uiPriority="71" w:semiHidden="0" w:name="Colorful Shading Accent 5"/>
-    <w:lsdException w:unhideWhenUsed="0" w:uiPriority="72" w:semiHidden="0" w:name="Colorful List Accent 5"/>
-    <w:lsdException w:unhideWhenUsed="0" w:uiPriority="73" w:semiHidden="0" w:name="Colorful Grid Accent 5"/>
-    <w:lsdException w:unhideWhenUsed="0" w:uiPriority="60" w:semiHidden="0" w:name="Light Shading Accent 6"/>
-    <w:lsdException w:unhideWhenUsed="0" w:uiPriority="61" w:semiHidden="0" w:name="Light List Accent 6"/>
-    <w:lsdException w:unhideWhenUsed="0" w:uiPriority="62" w:semiHidden="0" w:name="Light Grid Accent 6"/>
-    <w:lsdException w:unhideWhenUsed="0" w:uiPriority="63" w:semiHidden="0" w:name="Medium Shading 1 Accent 6"/>
-    <w:lsdException w:unhideWhenUsed="0" w:uiPriority="64" w:semiHidden="0" w:name="Medium Shading 2 Accent 6"/>
-    <w:lsdException w:unhideWhenUsed="0" w:uiPriority="65" w:semiHidden="0" w:name="Medium List 1 Accent 6"/>
-    <w:lsdException w:unhideWhenUsed="0" w:uiPriority="66" w:semiHidden="0" w:name="Medium List 2 Accent 6"/>
-    <w:lsdException w:unhideWhenUsed="0" w:uiPriority="67" w:semiHidden="0" w:name="Medium Grid 1 Accent 6"/>
-    <w:lsdException w:unhideWhenUsed="0" w:uiPriority="68" w:semiHidden="0" w:name="Medium Grid 2 Accent 6"/>
-    <w:lsdException w:unhideWhenUsed="0" w:uiPriority="69" w:semiHidden="0" w:name="Medium Grid 3 Accent 6"/>
-    <w:lsdException w:unhideWhenUsed="0" w:uiPriority="70" w:semiHidden="0" w:name="Dark List Accent 6"/>
-    <w:lsdException w:unhideWhenUsed="0" w:uiPriority="71" w:semiHidden="0" w:name="Colorful Shading Accent 6"/>
-    <w:lsdException w:unhideWhenUsed="0" w:uiPriority="72" w:semiHidden="0" w:name="Colorful List Accent 6"/>
-    <w:lsdException w:unhideWhenUsed="0" w:uiPriority="73" w:semiHidden="0" w:name="Colorful Grid Accent 6"/>
+  <w:latentStyles w:defLockedState="0" w:defUIPriority="99" w:defSemiHidden="0" w:defUnhideWhenUsed="0" w:defQFormat="0" w:count="376">
+    <w:lsdException w:name="Normal" w:uiPriority="0" w:qFormat="1"/>
+    <w:lsdException w:name="heading 1" w:uiPriority="9" w:qFormat="1"/>
+    <w:lsdException w:name="heading 2" w:semiHidden="1" w:uiPriority="9" w:unhideWhenUsed="1" w:qFormat="1"/>
+    <w:lsdException w:name="heading 3" w:semiHidden="1" w:uiPriority="9" w:unhideWhenUsed="1" w:qFormat="1"/>
+    <w:lsdException w:name="heading 4" w:semiHidden="1" w:uiPriority="9" w:unhideWhenUsed="1" w:qFormat="1"/>
+    <w:lsdException w:name="heading 5" w:semiHidden="1" w:uiPriority="9" w:unhideWhenUsed="1" w:qFormat="1"/>
+    <w:lsdException w:name="heading 6" w:semiHidden="1" w:uiPriority="9" w:unhideWhenUsed="1" w:qFormat="1"/>
+    <w:lsdException w:name="heading 7" w:semiHidden="1" w:uiPriority="9" w:unhideWhenUsed="1" w:qFormat="1"/>
+    <w:lsdException w:name="heading 8" w:semiHidden="1" w:uiPriority="9" w:unhideWhenUsed="1" w:qFormat="1"/>
+    <w:lsdException w:name="heading 9" w:semiHidden="1" w:uiPriority="9" w:unhideWhenUsed="1" w:qFormat="1"/>
+    <w:lsdException w:name="index 1" w:semiHidden="1" w:unhideWhenUsed="1"/>
+    <w:lsdException w:name="index 2" w:semiHidden="1" w:unhideWhenUsed="1"/>
+    <w:lsdException w:name="index 3" w:semiHidden="1" w:unhideWhenUsed="1"/>
+    <w:lsdException w:name="index 4" w:semiHidden="1" w:unhideWhenUsed="1"/>
+    <w:lsdException w:name="index 5" w:semiHidden="1" w:unhideWhenUsed="1"/>
+    <w:lsdException w:name="index 6" w:semiHidden="1" w:unhideWhenUsed="1"/>
+    <w:lsdException w:name="index 7" w:semiHidden="1" w:unhideWhenUsed="1"/>
+    <w:lsdException w:name="index 8" w:semiHidden="1" w:unhideWhenUsed="1"/>
+    <w:lsdException w:name="index 9" w:semiHidden="1" w:unhideWhenUsed="1"/>
+    <w:lsdException w:name="toc 1" w:semiHidden="1" w:uiPriority="39" w:unhideWhenUsed="1"/>
+    <w:lsdException w:name="toc 2" w:semiHidden="1" w:uiPriority="39" w:unhideWhenUsed="1"/>
+    <w:lsdException w:name="toc 3" w:semiHidden="1" w:uiPriority="39" w:unhideWhenUsed="1"/>
+    <w:lsdException w:name="toc 4" w:semiHidden="1" w:uiPriority="39" w:unhideWhenUsed="1"/>
+    <w:lsdException w:name="toc 5" w:semiHidden="1" w:uiPriority="39" w:unhideWhenUsed="1"/>
+    <w:lsdException w:name="toc 6" w:semiHidden="1" w:uiPriority="39" w:unhideWhenUsed="1"/>
+    <w:lsdException w:name="toc 7" w:semiHidden="1" w:uiPriority="39" w:unhideWhenUsed="1"/>
+    <w:lsdException w:name="toc 8" w:semiHidden="1" w:uiPriority="39" w:unhideWhenUsed="1"/>
+    <w:lsdException w:name="toc 9" w:semiHidden="1" w:uiPriority="39" w:unhideWhenUsed="1"/>
+    <w:lsdException w:name="Normal Indent" w:semiHidden="1" w:unhideWhenUsed="1"/>
+    <w:lsdException w:name="footnote text" w:semiHidden="1" w:unhideWhenUsed="1"/>
+    <w:lsdException w:name="annotation text" w:semiHidden="1" w:unhideWhenUsed="1"/>
+    <w:lsdException w:name="header" w:semiHidden="1" w:unhideWhenUsed="1"/>
+    <w:lsdException w:name="footer" w:semiHidden="1" w:unhideWhenUsed="1"/>
+    <w:lsdException w:name="index heading" w:semiHidden="1" w:unhideWhenUsed="1"/>
+    <w:lsdException w:name="caption" w:semiHidden="1" w:uiPriority="35" w:unhideWhenUsed="1" w:qFormat="1"/>
+    <w:lsdException w:name="table of figures" w:semiHidden="1" w:unhideWhenUsed="1"/>
+    <w:lsdException w:name="envelope address" w:semiHidden="1" w:unhideWhenUsed="1"/>
+    <w:lsdException w:name="envelope return" w:semiHidden="1" w:unhideWhenUsed="1"/>
+    <w:lsdException w:name="footnote reference" w:semiHidden="1" w:unhideWhenUsed="1"/>
+    <w:lsdException w:name="annotation reference" w:semiHidden="1" w:unhideWhenUsed="1"/>
+    <w:lsdException w:name="line number" w:semiHidden="1" w:unhideWhenUsed="1"/>
+    <w:lsdException w:name="page number" w:semiHidden="1" w:unhideWhenUsed="1"/>
+    <w:lsdException w:name="endnote reference" w:semiHidden="1" w:unhideWhenUsed="1"/>
+    <w:lsdException w:name="endnote text" w:semiHidden="1" w:unhideWhenUsed="1"/>
+    <w:lsdException w:name="table of authorities" w:semiHidden="1" w:unhideWhenUsed="1"/>
+    <w:lsdException w:name="macro" w:semiHidden="1" w:unhideWhenUsed="1"/>
+    <w:lsdException w:name="toa heading" w:semiHidden="1" w:unhideWhenUsed="1"/>
+    <w:lsdException w:name="List" w:semiHidden="1" w:unhideWhenUsed="1"/>
+    <w:lsdException w:name="List Bullet" w:semiHidden="1" w:unhideWhenUsed="1"/>
+    <w:lsdException w:name="List Number" w:semiHidden="1" w:unhideWhenUsed="1"/>
+    <w:lsdException w:name="List 2" w:semiHidden="1" w:unhideWhenUsed="1"/>
+    <w:lsdException w:name="List 3" w:semiHidden="1" w:unhideWhenUsed="1"/>
+    <w:lsdException w:name="List 4" w:semiHidden="1" w:unhideWhenUsed="1"/>
+    <w:lsdException w:name="List 5" w:semiHidden="1" w:unhideWhenUsed="1"/>
+    <w:lsdException w:name="List Bullet 2" w:semiHidden="1" w:unhideWhenUsed="1"/>
+    <w:lsdException w:name="List Bullet 3" w:semiHidden="1" w:unhideWhenUsed="1"/>
+    <w:lsdException w:name="List Bullet 4" w:semiHidden="1" w:unhideWhenUsed="1"/>
+    <w:lsdException w:name="List Bullet 5" w:semiHidden="1" w:unhideWhenUsed="1"/>
+    <w:lsdException w:name="List Number 2" w:semiHidden="1" w:unhideWhenUsed="1"/>
+    <w:lsdException w:name="List Number 3" w:semiHidden="1" w:unhideWhenUsed="1"/>
+    <w:lsdException w:name="List Number 4" w:semiHidden="1" w:unhideWhenUsed="1"/>
+    <w:lsdException w:name="List Number 5" w:semiHidden="1" w:unhideWhenUsed="1"/>
+    <w:lsdException w:name="Title" w:uiPriority="10" w:qFormat="1"/>
+    <w:lsdException w:name="Closing" w:semiHidden="1" w:unhideWhenUsed="1"/>
+    <w:lsdException w:name="Signature" w:semiHidden="1" w:unhideWhenUsed="1"/>
+    <w:lsdException w:name="Default Paragraph Font" w:semiHidden="1" w:uiPriority="1" w:unhideWhenUsed="1"/>
+    <w:lsdException w:name="Body Text" w:semiHidden="1" w:unhideWhenUsed="1"/>
+    <w:lsdException w:name="Body Text Indent" w:semiHidden="1" w:unhideWhenUsed="1"/>
+    <w:lsdException w:name="List Continue" w:semiHidden="1" w:unhideWhenUsed="1"/>
+    <w:lsdException w:name="List Continue 2" w:semiHidden="1" w:unhideWhenUsed="1"/>
+    <w:lsdException w:name="List Continue 3" w:semiHidden="1" w:unhideWhenUsed="1"/>
+    <w:lsdException w:name="List Continue 4" w:semiHidden="1" w:unhideWhenUsed="1"/>
+    <w:lsdException w:name="List Continue 5" w:semiHidden="1" w:unhideWhenUsed="1"/>
+    <w:lsdException w:name="Message Header" w:semiHidden="1" w:unhideWhenUsed="1"/>
+    <w:lsdException w:name="Subtitle" w:uiPriority="11" w:qFormat="1"/>
+    <w:lsdException w:name="Salutation" w:semiHidden="1" w:unhideWhenUsed="1"/>
+    <w:lsdException w:name="Date" w:semiHidden="1" w:unhideWhenUsed="1"/>
+    <w:lsdException w:name="Body Text First Indent" w:semiHidden="1" w:unhideWhenUsed="1"/>
+    <w:lsdException w:name="Body Text First Indent 2" w:semiHidden="1" w:unhideWhenUsed="1"/>
+    <w:lsdException w:name="Note Heading" w:semiHidden="1" w:unhideWhenUsed="1"/>
+    <w:lsdException w:name="Body Text 2" w:semiHidden="1" w:unhideWhenUsed="1"/>
+    <w:lsdException w:name="Body Text 3" w:semiHidden="1" w:unhideWhenUsed="1"/>
+    <w:lsdException w:name="Body Text Indent 2" w:semiHidden="1" w:unhideWhenUsed="1"/>
+    <w:lsdException w:name="Body Text Indent 3" w:semiHidden="1" w:unhideWhenUsed="1"/>
+    <w:lsdException w:name="Block Text" w:semiHidden="1" w:unhideWhenUsed="1"/>
+    <w:lsdException w:name="Hyperlink" w:semiHidden="1" w:unhideWhenUsed="1"/>
+    <w:lsdException w:name="FollowedHyperlink" w:semiHidden="1" w:unhideWhenUsed="1"/>
+    <w:lsdException w:name="Strong" w:uiPriority="22" w:qFormat="1"/>
+    <w:lsdException w:name="Emphasis" w:uiPriority="20" w:qFormat="1"/>
+    <w:lsdException w:name="Document Map" w:semiHidden="1" w:unhideWhenUsed="1"/>
+    <w:lsdException w:name="Plain Text" w:semiHidden="1" w:unhideWhenUsed="1"/>
+    <w:lsdException w:name="E-mail Signature" w:semiHidden="1" w:unhideWhenUsed="1"/>
+    <w:lsdException w:name="HTML Top of Form" w:semiHidden="1" w:unhideWhenUsed="1"/>
+    <w:lsdException w:name="HTML Bottom of Form" w:semiHidden="1" w:unhideWhenUsed="1"/>
+    <w:lsdException w:name="Normal (Web)" w:semiHidden="1" w:unhideWhenUsed="1"/>
+    <w:lsdException w:name="HTML Acronym" w:semiHidden="1" w:unhideWhenUsed="1"/>
+    <w:lsdException w:name="HTML Address" w:semiHidden="1" w:unhideWhenUsed="1"/>
+    <w:lsdException w:name="HTML Cite" w:semiHidden="1" w:unhideWhenUsed="1"/>
+    <w:lsdException w:name="HTML Code" w:semiHidden="1" w:unhideWhenUsed="1"/>
+    <w:lsdException w:name="HTML Definition" w:semiHidden="1" w:unhideWhenUsed="1"/>
+    <w:lsdException w:name="HTML Keyboard" w:semiHidden="1" w:unhideWhenUsed="1"/>
+    <w:lsdException w:name="HTML Preformatted" w:semiHidden="1" w:unhideWhenUsed="1"/>
+    <w:lsdException w:name="HTML Sample" w:semiHidden="1" w:unhideWhenUsed="1"/>
+    <w:lsdException w:name="HTML Typewriter" w:semiHidden="1" w:unhideWhenUsed="1"/>
+    <w:lsdException w:name="HTML Variable" w:semiHidden="1" w:unhideWhenUsed="1"/>
+    <w:lsdException w:name="Normal Table" w:semiHidden="1" w:unhideWhenUsed="1"/>
+    <w:lsdException w:name="annotation subject" w:semiHidden="1" w:unhideWhenUsed="1"/>
+    <w:lsdException w:name="No List" w:semiHidden="1" w:unhideWhenUsed="1"/>
+    <w:lsdException w:name="Outline List 1" w:semiHidden="1" w:unhideWhenUsed="1"/>
+    <w:lsdException w:name="Outline List 2" w:semiHidden="1" w:unhideWhenUsed="1"/>
+    <w:lsdException w:name="Outline List 3" w:semiHidden="1" w:unhideWhenUsed="1"/>
+    <w:lsdException w:name="Table Simple 1" w:semiHidden="1" w:unhideWhenUsed="1"/>
+    <w:lsdException w:name="Table Simple 2" w:semiHidden="1" w:unhideWhenUsed="1"/>
+    <w:lsdException w:name="Table Simple 3" w:semiHidden="1" w:unhideWhenUsed="1"/>
+    <w:lsdException w:name="Table Classic 1" w:semiHidden="1" w:unhideWhenUsed="1"/>
+    <w:lsdException w:name="Table Classic 2" w:semiHidden="1" w:unhideWhenUsed="1"/>
+    <w:lsdException w:name="Table Classic 3" w:semiHidden="1" w:unhideWhenUsed="1"/>
+    <w:lsdException w:name="Table Classic 4" w:semiHidden="1" w:unhideWhenUsed="1"/>
+    <w:lsdException w:name="Table Colorful 1" w:semiHidden="1" w:unhideWhenUsed="1"/>
+    <w:lsdException w:name="Table Colorful 2" w:semiHidden="1" w:unhideWhenUsed="1"/>
+    <w:lsdException w:name="Table Colorful 3" w:semiHidden="1" w:unhideWhenUsed="1"/>
+    <w:lsdException w:name="Table Columns 1" w:semiHidden="1" w:unhideWhenUsed="1"/>
+    <w:lsdException w:name="Table Columns 2" w:semiHidden="1" w:unhideWhenUsed="1"/>
+    <w:lsdException w:name="Table Columns 3" w:semiHidden="1" w:unhideWhenUsed="1"/>
+    <w:lsdException w:name="Table Columns 4" w:semiHidden="1" w:unhideWhenUsed="1"/>
+    <w:lsdException w:name="Table Columns 5" w:semiHidden="1" w:unhideWhenUsed="1"/>
+    <w:lsdException w:name="Table Grid 1" w:semiHidden="1" w:unhideWhenUsed="1"/>
+    <w:lsdException w:name="Table Grid 2" w:semiHidden="1" w:unhideWhenUsed="1"/>
+    <w:lsdException w:name="Table Grid 3" w:semiHidden="1" w:unhideWhenUsed="1"/>
+    <w:lsdException w:name="Table Grid 4" w:semiHidden="1" w:unhideWhenUsed="1"/>
+    <w:lsdException w:name="Table Grid 5" w:semiHidden="1" w:unhideWhenUsed="1"/>
+    <w:lsdException w:name="Table Grid 6" w:semiHidden="1" w:unhideWhenUsed="1"/>
+    <w:lsdException w:name="Table Grid 7" w:semiHidden="1" w:unhideWhenUsed="1"/>
+    <w:lsdException w:name="Table Grid 8" w:semiHidden="1" w:unhideWhenUsed="1"/>
+    <w:lsdException w:name="Table List 1" w:semiHidden="1" w:unhideWhenUsed="1"/>
+    <w:lsdException w:name="Table List 2" w:semiHidden="1" w:unhideWhenUsed="1"/>
+    <w:lsdException w:name="Table List 3" w:semiHidden="1" w:unhideWhenUsed="1"/>
+    <w:lsdException w:name="Table List 4" w:semiHidden="1" w:unhideWhenUsed="1"/>
+    <w:lsdException w:name="Table List 5" w:semiHidden="1" w:unhideWhenUsed="1"/>
+    <w:lsdException w:name="Table List 6" w:semiHidden="1" w:unhideWhenUsed="1"/>
+    <w:lsdException w:name="Table List 7" w:semiHidden="1" w:unhideWhenUsed="1"/>
+    <w:lsdException w:name="Table List 8" w:semiHidden="1" w:unhideWhenUsed="1"/>
+    <w:lsdException w:name="Table 3D effects 1" w:semiHidden="1" w:unhideWhenUsed="1"/>
+    <w:lsdException w:name="Table 3D effects 2" w:semiHidden="1" w:unhideWhenUsed="1"/>
+    <w:lsdException w:name="Table 3D effects 3" w:semiHidden="1" w:unhideWhenUsed="1"/>
+    <w:lsdException w:name="Table Contemporary" w:semiHidden="1" w:unhideWhenUsed="1"/>
+    <w:lsdException w:name="Table Elegant" w:semiHidden="1" w:unhideWhenUsed="1"/>
+    <w:lsdException w:name="Table Professional" w:semiHidden="1" w:unhideWhenUsed="1"/>
+    <w:lsdException w:name="Table Subtle 1" w:semiHidden="1" w:unhideWhenUsed="1"/>
+    <w:lsdException w:name="Table Subtle 2" w:semiHidden="1" w:unhideWhenUsed="1"/>
+    <w:lsdException w:name="Table Web 1" w:semiHidden="1" w:unhideWhenUsed="1"/>
+    <w:lsdException w:name="Table Web 2" w:semiHidden="1" w:unhideWhenUsed="1"/>
+    <w:lsdException w:name="Table Web 3" w:semiHidden="1" w:unhideWhenUsed="1"/>
+    <w:lsdException w:name="Balloon Text" w:semiHidden="1" w:unhideWhenUsed="1"/>
+    <w:lsdException w:name="Table Grid" w:uiPriority="39"/>
+    <w:lsdException w:name="Table Theme" w:semiHidden="1" w:unhideWhenUsed="1"/>
+    <w:lsdException w:name="Placeholder Text" w:semiHidden="1"/>
+    <w:lsdException w:name="Light Shading" w:uiPriority="60"/>
+    <w:lsdException w:name="Light List" w:uiPriority="61"/>
+    <w:lsdException w:name="Light Grid" w:uiPriority="62"/>
+    <w:lsdException w:name="Medium Shading 1" w:uiPriority="63"/>
+    <w:lsdException w:name="Medium Shading 2" w:uiPriority="64"/>
+    <w:lsdException w:name="Medium List 1" w:uiPriority="65"/>
+    <w:lsdException w:name="Medium List 2" w:uiPriority="66"/>
+    <w:lsdException w:name="Medium Grid 1" w:uiPriority="67"/>
+    <w:lsdException w:name="Medium Grid 2" w:uiPriority="68"/>
+    <w:lsdException w:name="Medium Grid 3" w:uiPriority="69"/>
+    <w:lsdException w:name="Dark List" w:uiPriority="70"/>
+    <w:lsdException w:name="Colorful Shading" w:uiPriority="71"/>
+    <w:lsdException w:name="Colorful List" w:uiPriority="72"/>
+    <w:lsdException w:name="Colorful Grid" w:uiPriority="73"/>
+    <w:lsdException w:name="Light Shading Accent 1" w:uiPriority="60"/>
+    <w:lsdException w:name="Light List Accent 1" w:uiPriority="61"/>
+    <w:lsdException w:name="Light Grid Accent 1" w:uiPriority="62"/>
+    <w:lsdException w:name="Medium Shading 1 Accent 1" w:uiPriority="63"/>
+    <w:lsdException w:name="Medium Shading 2 Accent 1" w:uiPriority="64"/>
+    <w:lsdException w:name="Medium List 1 Accent 1" w:uiPriority="65"/>
+    <w:lsdException w:name="Revision" w:semiHidden="1"/>
+    <w:lsdException w:name="List Paragraph" w:uiPriority="34" w:qFormat="1"/>
+    <w:lsdException w:name="Medium List 2 Accent 1" w:uiPriority="66"/>
+    <w:lsdException w:name="Medium Grid 1 Accent 1" w:uiPriority="67"/>
+    <w:lsdException w:name="Medium Grid 2 Accent 1" w:uiPriority="68"/>
+    <w:lsdException w:name="Medium Grid 3 Accent 1" w:uiPriority="69"/>
+    <w:lsdException w:name="Dark List Accent 1" w:uiPriority="70"/>
+    <w:lsdException w:name="Colorful Shading Accent 1" w:uiPriority="71"/>
+    <w:lsdException w:name="Colorful List Accent 1" w:uiPriority="72"/>
+    <w:lsdException w:name="Colorful Grid Accent 1" w:uiPriority="73"/>
+    <w:lsdException w:name="Light Shading Accent 2" w:uiPriority="60"/>
+    <w:lsdException w:name="Light List Accent 2" w:uiPriority="61"/>
+    <w:lsdException w:name="Light Grid Accent 2" w:uiPriority="62"/>
+    <w:lsdException w:name="Medium Shading 1 Accent 2" w:uiPriority="63"/>
+    <w:lsdException w:name="Medium Shading 2 Accent 2" w:uiPriority="64"/>
+    <w:lsdException w:name="Medium List 1 Accent 2" w:uiPriority="65"/>
+    <w:lsdException w:name="Medium List 2 Accent 2" w:uiPriority="66"/>
+    <w:lsdException w:name="Medium Grid 1 Accent 2" w:uiPriority="67"/>
+    <w:lsdException w:name="Medium Grid 2 Accent 2" w:uiPriority="68"/>
+    <w:lsdException w:name="Medium Grid 3 Accent 2" w:uiPriority="69"/>
+    <w:lsdException w:name="Dark List Accent 2" w:uiPriority="70"/>
+    <w:lsdException w:name="Colorful Shading Accent 2" w:uiPriority="71"/>
+    <w:lsdException w:name="Colorful List Accent 2" w:uiPriority="72"/>
+    <w:lsdException w:name="Colorful Grid Accent 2" w:uiPriority="73"/>
+    <w:lsdException w:name="Light Shading Accent 3" w:uiPriority="60"/>
+    <w:lsdException w:name="Light List Accent 3" w:uiPriority="61"/>
+    <w:lsdException w:name="Light Grid Accent 3" w:uiPriority="62"/>
+    <w:lsdException w:name="Medium Shading 1 Accent 3" w:uiPriority="63"/>
+    <w:lsdException w:name="Medium Shading 2 Accent 3" w:uiPriority="64"/>
+    <w:lsdException w:name="Medium List 1 Accent 3" w:uiPriority="65"/>
+    <w:lsdException w:name="Medium List 2 Accent 3" w:uiPriority="66"/>
+    <w:lsdException w:name="Medium Grid 1 Accent 3" w:uiPriority="67"/>
+    <w:lsdException w:name="Medium Grid 2 Accent 3" w:uiPriority="68"/>
+    <w:lsdException w:name="Medium Grid 3 Accent 3" w:uiPriority="69"/>
+    <w:lsdException w:name="Dark List Accent 3" w:uiPriority="70"/>
+    <w:lsdException w:name="Colorful Shading Accent 3" w:uiPriority="71"/>
+    <w:lsdException w:name="Colorful List Accent 3" w:uiPriority="72"/>
+    <w:lsdException w:name="Colorful Grid Accent 3" w:uiPriority="73"/>
+    <w:lsdException w:name="Light Shading Accent 4" w:uiPriority="60"/>
+    <w:lsdException w:name="Light List Accent 4" w:uiPriority="61"/>
+    <w:lsdException w:name="Light Grid Accent 4" w:uiPriority="62"/>
+    <w:lsdException w:name="Medium Shading 1 Accent 4" w:uiPriority="63"/>
+    <w:lsdException w:name="Medium Shading 2 Accent 4" w:uiPriority="64"/>
+    <w:lsdException w:name="Medium List 1 Accent 4" w:uiPriority="65"/>
+    <w:lsdException w:name="Medium List 2 Accent 4" w:uiPriority="66"/>
+    <w:lsdException w:name="Medium Grid 1 Accent 4" w:uiPriority="67"/>
+    <w:lsdException w:name="Medium Grid 2 Accent 4" w:uiPriority="68"/>
+    <w:lsdException w:name="Medium Grid 3 Accent 4" w:uiPriority="69"/>
+    <w:lsdException w:name="Dark List Accent 4" w:uiPriority="70"/>
+    <w:lsdException w:name="Colorful Shading Accent 4" w:uiPriority="71"/>
+    <w:lsdException w:name="Colorful List Accent 4" w:uiPriority="72"/>
+    <w:lsdException w:name="Colorful Grid Accent 4" w:uiPriority="73"/>
+    <w:lsdException w:name="Light Shading Accent 5" w:uiPriority="60"/>
+    <w:lsdException w:name="Light List Accent 5" w:uiPriority="61"/>
+    <w:lsdException w:name="Light Grid Accent 5" w:uiPriority="62"/>
+    <w:lsdException w:name="Medium Shading 1 Accent 5" w:uiPriority="63"/>
+    <w:lsdException w:name="Medium Shading 2 Accent 5" w:uiPriority="64"/>
+    <w:lsdException w:name="Medium List 1 Accent 5" w:uiPriority="65"/>
+    <w:lsdException w:name="Medium List 2 Accent 5" w:uiPriority="66"/>
+    <w:lsdException w:name="Medium Grid 1 Accent 5" w:uiPriority="67"/>
+    <w:lsdException w:name="Medium Grid 2 Accent 5" w:uiPriority="68"/>
+    <w:lsdException w:name="Medium Grid 3 Accent 5" w:uiPriority="69"/>
+    <w:lsdException w:name="Dark List Accent 5" w:uiPriority="70"/>
+    <w:lsdException w:name="Colorful Shading Accent 5" w:uiPriority="71"/>
+    <w:lsdException w:name="Colorful List Accent 5" w:uiPriority="72"/>
+    <w:lsdException w:name="Colorful Grid Accent 5" w:uiPriority="73"/>
+    <w:lsdException w:name="Light Shading Accent 6" w:uiPriority="60"/>
+    <w:lsdException w:name="Light List Accent 6" w:uiPriority="61"/>
+    <w:lsdException w:name="Light Grid Accent 6" w:uiPriority="62"/>
+    <w:lsdException w:name="Medium Shading 1 Accent 6" w:uiPriority="63"/>
+    <w:lsdException w:name="Medium Shading 2 Accent 6" w:uiPriority="64"/>
+    <w:lsdException w:name="Medium List 1 Accent 6" w:uiPriority="65"/>
+    <w:lsdException w:name="Medium List 2 Accent 6" w:uiPriority="66"/>
+    <w:lsdException w:name="Medium Grid 1 Accent 6" w:uiPriority="67"/>
+    <w:lsdException w:name="Medium Grid 2 Accent 6" w:uiPriority="68"/>
+    <w:lsdException w:name="Medium Grid 3 Accent 6" w:uiPriority="69"/>
+    <w:lsdException w:name="Dark List Accent 6" w:uiPriority="70"/>
+    <w:lsdException w:name="Colorful Shading Accent 6" w:uiPriority="71"/>
+    <w:lsdException w:name="Colorful List Accent 6" w:uiPriority="72"/>
+    <w:lsdException w:name="Colorful Grid Accent 6" w:uiPriority="73"/>
+    <w:lsdException w:name="Subtle Emphasis" w:uiPriority="19" w:qFormat="1"/>
+    <w:lsdException w:name="Intense Emphasis" w:uiPriority="21" w:qFormat="1"/>
+    <w:lsdException w:name="Subtle Reference" w:uiPriority="31" w:qFormat="1"/>
+    <w:lsdException w:name="Intense Reference" w:uiPriority="32" w:qFormat="1"/>
+    <w:lsdException w:name="Book Title" w:uiPriority="33" w:qFormat="1"/>
+    <w:lsdException w:name="Bibliography" w:semiHidden="1" w:uiPriority="37" w:unhideWhenUsed="1"/>
+    <w:lsdException w:name="TOC Heading" w:semiHidden="1" w:uiPriority="39" w:unhideWhenUsed="1" w:qFormat="1"/>
+    <w:lsdException w:name="Plain Table 1" w:uiPriority="41"/>
+    <w:lsdException w:name="Plain Table 2" w:uiPriority="42"/>
+    <w:lsdException w:name="Plain Table 3" w:uiPriority="43"/>
+    <w:lsdException w:name="Plain Table 4" w:uiPriority="44"/>
+    <w:lsdException w:name="Plain Table 5" w:uiPriority="45"/>
+    <w:lsdException w:name="Grid Table Light" w:uiPriority="40"/>
+    <w:lsdException w:name="Grid Table 1 Light" w:uiPriority="46"/>
+    <w:lsdException w:name="Grid Table 2" w:uiPriority="47"/>
+    <w:lsdException w:name="Grid Table 3" w:uiPriority="48"/>
+    <w:lsdException w:name="Grid Table 4" w:uiPriority="49"/>
+    <w:lsdException w:name="Grid Table 5 Dark" w:uiPriority="50"/>
+    <w:lsdException w:name="Grid Table 6 Colorful" w:uiPriority="51"/>
+    <w:lsdException w:name="Grid Table 7 Colorful" w:uiPriority="52"/>
+    <w:lsdException w:name="Grid Table 1 Light Accent 1" w:uiPriority="46"/>
+    <w:lsdException w:name="Grid Table 2 Accent 1" w:uiPriority="47"/>
+    <w:lsdException w:name="Grid Table 3 Accent 1" w:uiPriority="48"/>
+    <w:lsdException w:name="Grid Table 4 Accent 1" w:uiPriority="49"/>
+    <w:lsdException w:name="Grid Table 5 Dark Accent 1" w:uiPriority="50"/>
+    <w:lsdException w:name="Grid Table 6 Colorful Accent 1" w:uiPriority="51"/>
+    <w:lsdException w:name="Grid Table 7 Colorful Accent 1" w:uiPriority="52"/>
+    <w:lsdException w:name="Grid Table 1 Light Accent 2" w:uiPriority="46"/>
+    <w:lsdException w:name="Grid Table 2 Accent 2" w:uiPriority="47"/>
+    <w:lsdException w:name="Grid Table 3 Accent 2" w:uiPriority="48"/>
+    <w:lsdException w:name="Grid Table 4 Accent 2" w:uiPriority="49"/>
+    <w:lsdException w:name="Grid Table 5 Dark Accent 2" w:uiPriority="50"/>
+    <w:lsdException w:name="Grid Table 6 Colorful Accent 2" w:uiPriority="51"/>
+    <w:lsdException w:name="Grid Table 7 Colorful Accent 2" w:uiPriority="52"/>
+    <w:lsdException w:name="Grid Table 1 Light Accent 3" w:uiPriority="46"/>
+    <w:lsdException w:name="Grid Table 2 Accent 3" w:uiPriority="47"/>
+    <w:lsdException w:name="Grid Table 3 Accent 3" w:uiPriority="48"/>
+    <w:lsdException w:name="Grid Table 4 Accent 3" w:uiPriority="49"/>
+    <w:lsdException w:name="Grid Table 5 Dark Accent 3" w:uiPriority="50"/>
+    <w:lsdException w:name="Grid Table 6 Colorful Accent 3" w:uiPriority="51"/>
+    <w:lsdException w:name="Grid Table 7 Colorful Accent 3" w:uiPriority="52"/>
+    <w:lsdException w:name="Grid Table 1 Light Accent 4" w:uiPriority="46"/>
+    <w:lsdException w:name="Grid Table 2 Accent 4" w:uiPriority="47"/>
+    <w:lsdException w:name="Grid Table 3 Accent 4" w:uiPriority="48"/>
+    <w:lsdException w:name="Grid Table 4 Accent 4" w:uiPriority="49"/>
+    <w:lsdException w:name="Grid Table 5 Dark Accent 4" w:uiPriority="50"/>
+    <w:lsdException w:name="Grid Table 6 Colorful Accent 4" w:uiPriority="51"/>
+    <w:lsdException w:name="Grid Table 7 Colorful Accent 4" w:uiPriority="52"/>
+    <w:lsdException w:name="Grid Table 1 Light Accent 5" w:uiPriority="46"/>
+    <w:lsdException w:name="Grid Table 2 Accent 5" w:uiPriority="47"/>
+    <w:lsdException w:name="Grid Table 3 Accent 5" w:uiPriority="48"/>
+    <w:lsdException w:name="Grid Table 4 Accent 5" w:uiPriority="49"/>
+    <w:lsdException w:name="Grid Table 5 Dark Accent 5" w:uiPriority="50"/>
+    <w:lsdException w:name="Grid Table 6 Colorful Accent 5" w:uiPriority="51"/>
+    <w:lsdException w:name="Grid Table 7 Colorful Accent 5" w:uiPriority="52"/>
+    <w:lsdException w:name="Grid Table 1 Light Accent 6" w:uiPriority="46"/>
+    <w:lsdException w:name="Grid Table 2 Accent 6" w:uiPriority="47"/>
+    <w:lsdException w:name="Grid Table 3 Accent 6" w:uiPriority="48"/>
+    <w:lsdException w:name="Grid Table 4 Accent 6" w:uiPriority="49"/>
+    <w:lsdException w:name="Grid Table 5 Dark Accent 6" w:uiPriority="50"/>
+    <w:lsdException w:name="Grid Table 6 Colorful Accent 6" w:uiPriority="51"/>
+    <w:lsdException w:name="Grid Table 7 Colorful Accent 6" w:uiPriority="52"/>
+    <w:lsdException w:name="List Table 1 Light" w:uiPriority="46"/>
+    <w:lsdException w:name="List Table 2" w:uiPriority="47"/>
+    <w:lsdException w:name="List Table 3" w:uiPriority="48"/>
+    <w:lsdException w:name="List Table 4" w:uiPriority="49"/>
+    <w:lsdException w:name="List Table 5 Dark" w:uiPriority="50"/>
+    <w:lsdException w:name="List Table 6 Colorful" w:uiPriority="51"/>
+    <w:lsdException w:name="List Table 7 Colorful" w:uiPriority="52"/>
+    <w:lsdException w:name="List Table 1 Light Accent 1" w:uiPriority="46"/>
+    <w:lsdException w:name="List Table 2 Accent 1" w:uiPriority="47"/>
+    <w:lsdException w:name="List Table 3 Accent 1" w:uiPriority="48"/>
+    <w:lsdException w:name="List Table 4 Accent 1" w:uiPriority="49"/>
+    <w:lsdException w:name="List Table 5 Dark Accent 1" w:uiPriority="50"/>
+    <w:lsdException w:name="List Table 6 Colorful Accent 1" w:uiPriority="51"/>
+    <w:lsdException w:name="List Table 7 Colorful Accent 1" w:uiPriority="52"/>
+    <w:lsdException w:name="List Table 1 Light Accent 2" w:uiPriority="46"/>
+    <w:lsdException w:name="List Table 2 Accent 2" w:uiPriority="47"/>
+    <w:lsdException w:name="List Table 3 Accent 2" w:uiPriority="48"/>
+    <w:lsdException w:name="List Table 4 Accent 2" w:uiPriority="49"/>
+    <w:lsdException w:name="List Table 5 Dark Accent 2" w:uiPriority="50"/>
+    <w:lsdException w:name="List Table 6 Colorful Accent 2" w:uiPriority="51"/>
+    <w:lsdException w:name="List Table 7 Colorful Accent 2" w:uiPriority="52"/>
+    <w:lsdException w:name="List Table 1 Light Accent 3" w:uiPriority="46"/>
+    <w:lsdException w:name="List Table 2 Accent 3" w:uiPriority="47"/>
+    <w:lsdException w:name="List Table 3 Accent 3" w:uiPriority="48"/>
+    <w:lsdException w:name="List Table 4 Accent 3" w:uiPriority="49"/>
+    <w:lsdException w:name="List Table 5 Dark Accent 3" w:uiPriority="50"/>
+    <w:lsdException w:name="List Table 6 Colorful Accent 3" w:uiPriority="51"/>
+    <w:lsdException w:name="List Table 7 Colorful Accent 3" w:uiPriority="52"/>
+    <w:lsdException w:name="List Table 1 Light Accent 4" w:uiPriority="46"/>
+    <w:lsdException w:name="List Table 2 Accent 4" w:uiPriority="47"/>
+    <w:lsdException w:name="List Table 3 Accent 4" w:uiPriority="48"/>
+    <w:lsdException w:name="List Table 4 Accent 4" w:uiPriority="49"/>
+    <w:lsdException w:name="List Table 5 Dark Accent 4" w:uiPriority="50"/>
+    <w:lsdException w:name="List Table 6 Colorful Accent 4" w:uiPriority="51"/>
+    <w:lsdException w:name="List Table 7 Colorful Accent 4" w:uiPriority="52"/>
+    <w:lsdException w:name="List Table 1 Light Accent 5" w:uiPriority="46"/>
+    <w:lsdException w:name="List Table 2 Accent 5" w:uiPriority="47"/>
+    <w:lsdException w:name="List Table 3 Accent 5" w:uiPriority="48"/>
+    <w:lsdException w:name="List Table 4 Accent 5" w:uiPriority="49"/>
+    <w:lsdException w:name="List Table 5 Dark Accent 5" w:uiPriority="50"/>
+    <w:lsdException w:name="List Table 6 Colorful Accent 5" w:uiPriority="51"/>
+    <w:lsdException w:name="List Table 7 Colorful Accent 5" w:uiPriority="52"/>
+    <w:lsdException w:name="List Table 1 Light Accent 6" w:uiPriority="46"/>
+    <w:lsdException w:name="List Table 2 Accent 6" w:uiPriority="47"/>
+    <w:lsdException w:name="List Table 3 Accent 6" w:uiPriority="48"/>
+    <w:lsdException w:name="List Table 4 Accent 6" w:uiPriority="49"/>
+    <w:lsdException w:name="List Table 5 Dark Accent 6" w:uiPriority="50"/>
+    <w:lsdException w:name="List Table 6 Colorful Accent 6" w:uiPriority="51"/>
+    <w:lsdException w:name="List Table 7 Colorful Accent 6" w:uiPriority="52"/>
+    <w:lsdException w:name="Mention" w:semiHidden="1" w:unhideWhenUsed="1"/>
+    <w:lsdException w:name="Smart Hyperlink" w:semiHidden="1" w:unhideWhenUsed="1"/>
+    <w:lsdException w:name="Hashtag" w:semiHidden="1" w:unhideWhenUsed="1"/>
+    <w:lsdException w:name="Unresolved Mention" w:semiHidden="1" w:unhideWhenUsed="1"/>
+    <w:lsdException w:name="Smart Link" w:semiHidden="1" w:unhideWhenUsed="1"/>
   </w:latentStyles>
-  <w:style w:type="paragraph" w:default="1" w:styleId="1">
+  <w:style w:type="paragraph" w:default="1" w:styleId="Normal">
     <w:name w:val="Normal"/>
     <w:qFormat/>
-    <w:uiPriority w:val="0"/>
     <w:pPr>
       <w:spacing w:after="160" w:line="259" w:lineRule="auto"/>
     </w:pPr>
     <w:rPr>
-      <w:rFonts w:asciiTheme="minorHAnsi" w:hAnsiTheme="minorHAnsi" w:eastAsiaTheme="minorHAnsi" w:cstheme="minorBidi"/>
       <w:sz w:val="22"/>
       <w:szCs w:val="22"/>
-      <w:lang w:val="en-US" w:eastAsia="en-US" w:bidi="ar-SA"/>
     </w:rPr>
   </w:style>
-  <w:style w:type="character" w:default="1" w:styleId="2">
+  <w:style w:type="character" w:default="1" w:styleId="DefaultParagraphFont">
     <w:name w:val="Default Paragraph Font"/>
+    <w:uiPriority w:val="1"/>
     <w:semiHidden/>
     <w:unhideWhenUsed/>
-    <w:uiPriority w:val="1"/>
   </w:style>
-  <w:style w:type="table" w:default="1" w:styleId="3">
+  <w:style w:type="table" w:default="1" w:styleId="TableNormal">
     <w:name w:val="Normal Table"/>
+    <w:uiPriority w:val="99"/>
     <w:semiHidden/>
     <w:unhideWhenUsed/>
-    <w:uiPriority w:val="99"/>
     <w:tblPr>
+      <w:tblInd w:w="0" w:type="dxa"/>
       <w:tblCellMar>
         <w:top w:w="0" w:type="dxa"/>
         <w:left w:w="108" w:type="dxa"/>
@@ -1607,11 +2387,17 @@
       </w:tblCellMar>
     </w:tblPr>
   </w:style>
-  <w:style w:type="paragraph" w:styleId="4">
+  <w:style w:type="numbering" w:default="1" w:styleId="NoList">
+    <w:name w:val="No List"/>
+    <w:uiPriority w:val="99"/>
+    <w:semiHidden/>
+    <w:unhideWhenUsed/>
+  </w:style>
+  <w:style w:type="paragraph" w:styleId="ListParagraph">
     <w:name w:val="List Paragraph"/>
-    <w:basedOn w:val="1"/>
+    <w:basedOn w:val="Normal"/>
+    <w:uiPriority w:val="34"/>
     <w:qFormat/>
-    <w:uiPriority w:val="34"/>
     <w:pPr>
       <w:ind w:left="720"/>
       <w:contextualSpacing/>
@@ -1872,6 +2658,7 @@
     </a:fmtScheme>
   </a:themeElements>
   <a:objectDefaults/>
+  <a:extraClrSchemeLst/>
 </a:theme>
 </file>
 

--- a/C/C_lecture_1_note.docx
+++ b/C/C_lecture_1_note.docx
@@ -124,15 +124,7 @@
         <w:ind w:left="360"/>
       </w:pPr>
       <w:r>
-        <w:t xml:space="preserve">Note: [collection of characters] / char </w:t>
-      </w:r>
-      <w:proofErr w:type="gramStart"/>
-      <w:r>
-        <w:t>name[</w:t>
-      </w:r>
-      <w:proofErr w:type="gramEnd"/>
-      <w:r>
-        <w:t xml:space="preserve">] = “Raze”;  a little bit different than other data types because we </w:t>
+        <w:t xml:space="preserve">Note: [collection of characters] / char name[] = “Raze”;  a little bit different than other data types because we </w:t>
       </w:r>
       <w:r>
         <w:rPr>
@@ -157,13 +149,8 @@
           <w:numId w:val="1"/>
         </w:numPr>
       </w:pPr>
-      <w:proofErr w:type="spellStart"/>
-      <w:r>
-        <w:t>Printf</w:t>
-      </w:r>
-      <w:proofErr w:type="spellEnd"/>
-      <w:r>
-        <w:t xml:space="preserve"> --- A function</w:t>
+      <w:r>
+        <w:t>Printf --- A function</w:t>
       </w:r>
     </w:p>
     <w:p>
@@ -180,26 +167,30 @@
         </w:numPr>
       </w:pPr>
       <w:r>
-        <w:t xml:space="preserve">% </w:t>
-      </w:r>
-      <w:proofErr w:type="gramStart"/>
-      <w:r>
-        <w:t>is</w:t>
-      </w:r>
-      <w:proofErr w:type="gramEnd"/>
-      <w:r>
-        <w:t xml:space="preserve"> a format specifier.  | int %d, float %</w:t>
-      </w:r>
-      <w:proofErr w:type="gramStart"/>
-      <w:r>
-        <w:t>f,  string</w:t>
-      </w:r>
-      <w:proofErr w:type="gramEnd"/>
-      <w:r>
-        <w:t xml:space="preserve"> %s, double %f , char %c</w:t>
-      </w:r>
-    </w:p>
-    <w:p/>
+        <w:t>% is a format specifier.  | int %d, float %f,  string %s, double %f , char %c</w:t>
+      </w:r>
+    </w:p>
+    <w:p>
+      <w:pPr>
+        <w:pStyle w:val="ListParagraph"/>
+        <w:numPr>
+          <w:ilvl w:val="0"/>
+          <w:numId w:val="3"/>
+        </w:numPr>
+      </w:pPr>
+      <w:r>
+        <w:t>If you need to round any float variable to any decimal place then |</w:t>
+      </w:r>
+    </w:p>
+    <w:p>
+      <w:pPr>
+        <w:pStyle w:val="ListParagraph"/>
+        <w:ind w:left="1080"/>
+      </w:pPr>
+      <w:r>
+        <w:t>%.xf    where x is the number place</w:t>
+      </w:r>
+    </w:p>
     <w:p>
       <w:pPr>
         <w:pStyle w:val="ListParagraph"/>
@@ -234,21 +225,7 @@
         </w:numPr>
       </w:pPr>
       <w:r>
-        <w:t>pow(</w:t>
-      </w:r>
-      <w:proofErr w:type="spellStart"/>
-      <w:proofErr w:type="gramStart"/>
-      <w:r>
-        <w:t>x,y</w:t>
-      </w:r>
-      <w:proofErr w:type="spellEnd"/>
-      <w:proofErr w:type="gramEnd"/>
-      <w:r>
-        <w:t xml:space="preserve">)  | </w:t>
-      </w:r>
-      <w:proofErr w:type="spellStart"/>
-      <w:r>
-        <w:t>x^</w:t>
+        <w:t>pow(x,y)  | x^</w:t>
       </w:r>
       <w:r>
         <w:rPr>
@@ -256,7 +233,6 @@
         </w:rPr>
         <w:t>y</w:t>
       </w:r>
-      <w:proofErr w:type="spellEnd"/>
     </w:p>
     <w:p>
       <w:pPr>
@@ -267,15 +243,7 @@
         </w:numPr>
       </w:pPr>
       <w:r>
-        <w:t xml:space="preserve">sqrt(x)   | x </w:t>
-      </w:r>
-      <w:proofErr w:type="gramStart"/>
-      <w:r>
-        <w:t>=  square</w:t>
-      </w:r>
-      <w:proofErr w:type="gramEnd"/>
-      <w:r>
-        <w:t xml:space="preserve"> of root </w:t>
+        <w:t xml:space="preserve">sqrt(x)   | x =  square of root </w:t>
       </w:r>
     </w:p>
     <w:p>
@@ -286,13 +254,8 @@
           <w:numId w:val="4"/>
         </w:numPr>
       </w:pPr>
-      <w:proofErr w:type="gramStart"/>
-      <w:r>
-        <w:t>ceil(</w:t>
-      </w:r>
-      <w:proofErr w:type="gramEnd"/>
-      <w:r>
-        <w:t xml:space="preserve">2.58) |3 | round up the number </w:t>
+      <w:r>
+        <w:t xml:space="preserve">ceil(2.58) |3 | round up the number </w:t>
       </w:r>
     </w:p>
     <w:p>
@@ -303,13 +266,8 @@
           <w:numId w:val="4"/>
         </w:numPr>
       </w:pPr>
-      <w:proofErr w:type="gramStart"/>
-      <w:r>
-        <w:t>floor(</w:t>
-      </w:r>
-      <w:proofErr w:type="gramEnd"/>
-      <w:r>
-        <w:t>5.78)  |5 | round down the number</w:t>
+      <w:r>
+        <w:t>floor(5.78)  |5 | round down the number</w:t>
       </w:r>
     </w:p>
     <w:p>
@@ -357,52 +315,24 @@
       <w:pPr>
         <w:pStyle w:val="ListParagraph"/>
       </w:pPr>
-      <w:proofErr w:type="gramStart"/>
-      <w:r>
-        <w:t>---  const</w:t>
-      </w:r>
-      <w:proofErr w:type="gramEnd"/>
-      <w:r>
-        <w:t xml:space="preserve"> int x = 10;</w:t>
-      </w:r>
-    </w:p>
-    <w:p>
-      <w:pPr>
-        <w:pStyle w:val="ListParagraph"/>
-      </w:pPr>
-      <w:proofErr w:type="gramStart"/>
-      <w:r>
-        <w:t xml:space="preserve">---  </w:t>
-      </w:r>
-      <w:proofErr w:type="spellStart"/>
-      <w:r>
-        <w:t>printf</w:t>
-      </w:r>
-      <w:proofErr w:type="spellEnd"/>
-      <w:proofErr w:type="gramEnd"/>
-      <w:r>
-        <w:t>( “ hello world! ” );</w:t>
-      </w:r>
-    </w:p>
-    <w:p>
-      <w:pPr>
-        <w:pStyle w:val="ListParagraph"/>
-      </w:pPr>
-      <w:r>
-        <w:t xml:space="preserve">--- </w:t>
-      </w:r>
-      <w:proofErr w:type="spellStart"/>
-      <w:proofErr w:type="gramStart"/>
-      <w:r>
-        <w:t>printf</w:t>
-      </w:r>
-      <w:proofErr w:type="spellEnd"/>
-      <w:r>
-        <w:t>(</w:t>
-      </w:r>
-      <w:proofErr w:type="gramEnd"/>
-      <w:r>
-        <w:t>“ %d ”, 5);</w:t>
+      <w:r>
+        <w:t>---  const int x = 10;</w:t>
+      </w:r>
+    </w:p>
+    <w:p>
+      <w:pPr>
+        <w:pStyle w:val="ListParagraph"/>
+      </w:pPr>
+      <w:r>
+        <w:t>---  printf( “ hello world! ” );</w:t>
+      </w:r>
+    </w:p>
+    <w:p>
+      <w:pPr>
+        <w:pStyle w:val="ListParagraph"/>
+      </w:pPr>
+      <w:r>
+        <w:t>--- printf(“ %d ”, 5);</w:t>
       </w:r>
     </w:p>
     <w:p>
@@ -434,29 +364,8 @@
         <w:pStyle w:val="ListParagraph"/>
       </w:pPr>
       <w:r>
-        <w:t xml:space="preserve">NB: while dealing with double datatype | in </w:t>
-      </w:r>
-      <w:proofErr w:type="spellStart"/>
-      <w:r>
-        <w:t>printf</w:t>
-      </w:r>
-      <w:proofErr w:type="spellEnd"/>
-      <w:r>
-        <w:t xml:space="preserve"> - %f | in </w:t>
-      </w:r>
-      <w:proofErr w:type="spellStart"/>
-      <w:r>
-        <w:t>scanf</w:t>
-      </w:r>
-      <w:proofErr w:type="spellEnd"/>
-      <w:r>
-        <w:t xml:space="preserve"> - %</w:t>
-      </w:r>
-      <w:proofErr w:type="spellStart"/>
-      <w:r>
-        <w:t>lf</w:t>
-      </w:r>
-      <w:proofErr w:type="spellEnd"/>
+        <w:t>NB: while dealing with double datatype | in printf - %f | in scanf - %lf</w:t>
+      </w:r>
     </w:p>
     <w:p>
       <w:pPr>
@@ -471,76 +380,19 @@
         <w:ind w:left="720"/>
       </w:pPr>
       <w:r>
-        <w:t xml:space="preserve">&gt; </w:t>
-      </w:r>
-      <w:proofErr w:type="spellStart"/>
-      <w:proofErr w:type="gramStart"/>
-      <w:r>
-        <w:t>fgets</w:t>
-      </w:r>
-      <w:proofErr w:type="spellEnd"/>
-      <w:r>
-        <w:t>(</w:t>
-      </w:r>
-      <w:proofErr w:type="gramEnd"/>
-      <w:r>
-        <w:t xml:space="preserve">variable, limit, stdin ) – more like </w:t>
-      </w:r>
-      <w:proofErr w:type="spellStart"/>
-      <w:r>
-        <w:t>scanf</w:t>
-      </w:r>
-      <w:proofErr w:type="spellEnd"/>
-      <w:r>
-        <w:t xml:space="preserve"> | can only take the whole line of strings but can’t work for int, char </w:t>
-      </w:r>
-      <w:proofErr w:type="spellStart"/>
-      <w:r>
-        <w:t>etc</w:t>
-      </w:r>
-      <w:proofErr w:type="spellEnd"/>
+        <w:t>&gt; fgets(variable, limit, stdin ) – more like scanf | can only take the whole line of strings but can’t work for int, char etc</w:t>
+      </w:r>
     </w:p>
     <w:p>
       <w:r>
         <w:tab/>
-        <w:t xml:space="preserve">&gt; issue: </w:t>
-      </w:r>
-      <w:proofErr w:type="gramStart"/>
-      <w:r>
-        <w:t>when  we</w:t>
-      </w:r>
-      <w:proofErr w:type="gramEnd"/>
-      <w:r>
-        <w:t xml:space="preserve"> use </w:t>
-      </w:r>
-      <w:proofErr w:type="spellStart"/>
-      <w:r>
-        <w:t>fgets</w:t>
-      </w:r>
-      <w:proofErr w:type="spellEnd"/>
-      <w:r>
-        <w:t xml:space="preserve">() it prints a new line.  </w:t>
+        <w:t xml:space="preserve">&gt; issue: when  we use fgets() it prints a new line.  </w:t>
       </w:r>
     </w:p>
     <w:p>
       <w:r>
         <w:tab/>
-      </w:r>
-      <w:proofErr w:type="gramStart"/>
-      <w:r>
-        <w:t>&gt;  use</w:t>
-      </w:r>
-      <w:proofErr w:type="gramEnd"/>
-      <w:r>
-        <w:t xml:space="preserve"> </w:t>
-      </w:r>
-      <w:proofErr w:type="spellStart"/>
-      <w:r>
-        <w:t>fgets</w:t>
-      </w:r>
-      <w:proofErr w:type="spellEnd"/>
-      <w:r>
-        <w:t>() first then use string</w:t>
+        <w:t>&gt;  use fgets() first then use string</w:t>
       </w:r>
       <w:r>
         <w:t>, otherwise</w:t>
@@ -585,7 +437,6 @@
         </w:rPr>
         <w:t> </w:t>
       </w:r>
-      <w:proofErr w:type="gramStart"/>
       <w:r>
         <w:rPr>
           <w:rFonts w:ascii="Consolas" w:eastAsia="Times New Roman" w:hAnsi="Consolas" w:cs="Times New Roman"/>
@@ -604,7 +455,6 @@
         </w:rPr>
         <w:t>[</w:t>
       </w:r>
-      <w:proofErr w:type="gramEnd"/>
       <w:r>
         <w:rPr>
           <w:rFonts w:ascii="Consolas" w:eastAsia="Times New Roman" w:hAnsi="Consolas" w:cs="Times New Roman"/>
@@ -644,7 +494,6 @@
         </w:rPr>
         <w:t>    </w:t>
       </w:r>
-      <w:proofErr w:type="spellStart"/>
       <w:r>
         <w:rPr>
           <w:rFonts w:ascii="Consolas" w:eastAsia="Times New Roman" w:hAnsi="Consolas" w:cs="Times New Roman"/>
@@ -654,7 +503,6 @@
         </w:rPr>
         <w:t>scanf</w:t>
       </w:r>
-      <w:proofErr w:type="spellEnd"/>
       <w:r>
         <w:rPr>
           <w:rFonts w:ascii="Consolas" w:eastAsia="Times New Roman" w:hAnsi="Consolas" w:cs="Times New Roman"/>
@@ -671,9 +519,8 @@
           <w:sz w:val="23"/>
           <w:szCs w:val="23"/>
         </w:rPr>
-        <w:t>"%[^\</w:t>
-      </w:r>
-      <w:proofErr w:type="gramStart"/>
+        <w:t>"</w:t>
+      </w:r>
       <w:r>
         <w:rPr>
           <w:rFonts w:ascii="Consolas" w:eastAsia="Times New Roman" w:hAnsi="Consolas" w:cs="Times New Roman"/>
@@ -681,9 +528,8 @@
           <w:sz w:val="23"/>
           <w:szCs w:val="23"/>
         </w:rPr>
-        <w:t>n]%</w:t>
-      </w:r>
-      <w:proofErr w:type="gramEnd"/>
+        <w:t xml:space="preserve"> </w:t>
+      </w:r>
       <w:r>
         <w:rPr>
           <w:rFonts w:ascii="Consolas" w:eastAsia="Times New Roman" w:hAnsi="Consolas" w:cs="Times New Roman"/>
@@ -691,7 +537,7 @@
           <w:sz w:val="23"/>
           <w:szCs w:val="23"/>
         </w:rPr>
-        <w:t>*c"</w:t>
+        <w:t>%[^\n]%*c"</w:t>
       </w:r>
       <w:r>
         <w:rPr>
@@ -763,29 +609,7 @@
         <w:rPr>
           <w:color w:val="FF0000"/>
         </w:rPr>
-        <w:t xml:space="preserve">NB: </w:t>
-      </w:r>
-      <w:proofErr w:type="spellStart"/>
-      <w:proofErr w:type="gramStart"/>
-      <w:r>
-        <w:rPr>
-          <w:color w:val="FF0000"/>
-        </w:rPr>
-        <w:t>scanf</w:t>
-      </w:r>
-      <w:proofErr w:type="spellEnd"/>
-      <w:r>
-        <w:rPr>
-          <w:color w:val="FF0000"/>
-        </w:rPr>
-        <w:t>(</w:t>
-      </w:r>
-      <w:proofErr w:type="gramEnd"/>
-      <w:r>
-        <w:rPr>
-          <w:color w:val="FF0000"/>
-        </w:rPr>
-        <w:t xml:space="preserve">“ %c”, variable) | definitely need space after the quotation mark or it </w:t>
+        <w:t xml:space="preserve">NB: scanf(“ %c”, variable) | definitely need space after the quotation mark or it </w:t>
       </w:r>
       <w:r>
         <w:rPr>
@@ -935,20 +759,7 @@
     <w:p>
       <w:r>
         <w:tab/>
-        <w:t xml:space="preserve">&gt; </w:t>
-      </w:r>
-      <w:proofErr w:type="spellStart"/>
-      <w:proofErr w:type="gramStart"/>
-      <w:r>
-        <w:t>printf</w:t>
-      </w:r>
-      <w:proofErr w:type="spellEnd"/>
-      <w:r>
-        <w:t>(</w:t>
-      </w:r>
-      <w:proofErr w:type="gramEnd"/>
-      <w:r>
-        <w:t>) function doesn’t work if it is after return 0</w:t>
+        <w:t>&gt; printf() function doesn’t work if it is after return 0</w:t>
       </w:r>
     </w:p>
     <w:p>
@@ -1042,38 +853,12 @@
     </w:p>
     <w:p>
       <w:r>
-        <w:t xml:space="preserve">&gt;string copy function | </w:t>
-      </w:r>
-      <w:proofErr w:type="spellStart"/>
-      <w:proofErr w:type="gramStart"/>
-      <w:r>
-        <w:t>strcpy</w:t>
-      </w:r>
-      <w:proofErr w:type="spellEnd"/>
-      <w:r>
-        <w:t>(</w:t>
-      </w:r>
-      <w:proofErr w:type="gramEnd"/>
-      <w:r>
-        <w:t>)</w:t>
-      </w:r>
-    </w:p>
-    <w:p>
-      <w:proofErr w:type="gramStart"/>
-      <w:r>
-        <w:t>Ex :</w:t>
-      </w:r>
-      <w:proofErr w:type="gramEnd"/>
-      <w:r>
-        <w:t xml:space="preserve"> </w:t>
-      </w:r>
-      <w:proofErr w:type="spellStart"/>
-      <w:r>
-        <w:t>strcpy</w:t>
-      </w:r>
-      <w:proofErr w:type="spellEnd"/>
-      <w:r>
-        <w:t>(student1.name, "raze");</w:t>
+        <w:t>&gt;string copy function | strcpy()</w:t>
+      </w:r>
+    </w:p>
+    <w:p>
+      <w:r>
+        <w:t>Ex : strcpy(student1.name, "raze");</w:t>
       </w:r>
     </w:p>
     <w:p/>
@@ -1131,15 +916,7 @@
     <w:p/>
     <w:p>
       <w:r>
-        <w:t xml:space="preserve">23. </w:t>
-      </w:r>
-      <w:proofErr w:type="gramStart"/>
-      <w:r>
-        <w:t>Pointer  |</w:t>
-      </w:r>
-      <w:proofErr w:type="gramEnd"/>
-      <w:r>
-        <w:t xml:space="preserve"> Memory address</w:t>
+        <w:t>23. Pointer  | Memory address</w:t>
       </w:r>
       <w:r>
         <w:t xml:space="preserve"> &gt; physical</w:t>
@@ -1158,13 +935,8 @@
     </w:p>
     <w:p>
       <w:r>
-        <w:t xml:space="preserve">&gt; Pointer is basically just a type of data that we can use inside of our </w:t>
-      </w:r>
-      <w:proofErr w:type="gramStart"/>
-      <w:r>
-        <w:t>program .</w:t>
-      </w:r>
-      <w:proofErr w:type="gramEnd"/>
+        <w:t>&gt; Pointer is basically just a type of data that we can use inside of our program .</w:t>
+      </w:r>
     </w:p>
     <w:p>
       <w:r>
@@ -1192,15 +964,7 @@
     <w:p/>
     <w:p>
       <w:r>
-        <w:t xml:space="preserve">24. </w:t>
-      </w:r>
-      <w:proofErr w:type="spellStart"/>
-      <w:r>
-        <w:t>dereferenceing</w:t>
-      </w:r>
-      <w:proofErr w:type="spellEnd"/>
-      <w:r>
-        <w:t xml:space="preserve"> pointer</w:t>
+        <w:t>24. dereferenceing pointer</w:t>
       </w:r>
     </w:p>
     <w:p>
